--- a/Azure AI Fundamentals.docx
+++ b/Azure AI Fundamentals.docx
@@ -2,7 +2,3521 @@
 <file path=word/document.xml><?xml version="1.0" encoding="utf-8"?>
 <w:document xmlns:wpc="http://schemas.microsoft.com/office/word/2010/wordprocessingCanvas" xmlns:cx="http://schemas.microsoft.com/office/drawing/2014/chartex" xmlns:cx1="http://schemas.microsoft.com/office/drawing/2015/9/8/chartex" xmlns:cx2="http://schemas.microsoft.com/office/drawing/2015/10/21/chartex" xmlns:cx3="http://schemas.microsoft.com/office/drawing/2016/5/9/chartex" xmlns:cx4="http://schemas.microsoft.com/office/drawing/2016/5/10/chartex" xmlns:cx5="http://schemas.microsoft.com/office/drawing/2016/5/11/chartex" xmlns:cx6="http://schemas.microsoft.com/office/drawing/2016/5/12/chartex" xmlns:cx7="http://schemas.microsoft.com/office/drawing/2016/5/13/chartex" xmlns:cx8="http://schemas.microsoft.com/office/drawing/2016/5/14/chartex" xmlns:mc="http://schemas.openxmlformats.org/markup-compatibility/2006" xmlns:aink="http://schemas.microsoft.com/office/drawing/2016/ink" xmlns:am3d="http://schemas.microsoft.com/office/drawing/2017/model3d" xmlns:o="urn:schemas-microsoft-com:office:office" xmlns:oel="http://schemas.microsoft.com/office/2019/extlst" xmlns:r="http://schemas.openxmlformats.org/officeDocument/2006/relationships" xmlns:m="http://schemas.openxmlformats.org/officeDocument/2006/math" xmlns:v="urn:schemas-microsoft-com:vml" xmlns:wp14="http://schemas.microsoft.com/office/word/2010/wordprocessingDrawing" xmlns:wp="http://schemas.openxmlformats.org/drawingml/2006/wordprocessingDrawing" xmlns:w10="urn:schemas-microsoft-com:office:word" xmlns:w="http://schemas.openxmlformats.org/wordprocessingml/2006/main" xmlns:w14="http://schemas.microsoft.com/office/word/2010/wordml" xmlns:w15="http://schemas.microsoft.com/office/word/2012/wordml" xmlns:w16cex="http://schemas.microsoft.com/office/word/2018/wordml/cex" xmlns:w16cid="http://schemas.microsoft.com/office/word/2016/wordml/cid" xmlns:w16="http://schemas.microsoft.com/office/word/2018/wordml" xmlns:w16sdtdh="http://schemas.microsoft.com/office/word/2020/wordml/sdtdatahash" xmlns:w16se="http://schemas.microsoft.com/office/word/2015/wordml/symex" xmlns:wpg="http://schemas.microsoft.com/office/word/2010/wordprocessingGroup" xmlns:wpi="http://schemas.microsoft.com/office/word/2010/wordprocessingInk" xmlns:wne="http://schemas.microsoft.com/office/word/2006/wordml" xmlns:wps="http://schemas.microsoft.com/office/word/2010/wordprocessingShape" mc:Ignorable="w14 w15 w16se w16cid w16 w16cex w16sdtdh wp14">
   <w:body>
-    <w:p/>
+    <w:p>
+      <w:pPr>
+        <w:rPr>
+          <w:lang w:val="en-US"/>
+        </w:rPr>
+      </w:pPr>
+      <w:r>
+        <w:rPr>
+          <w:lang w:val="en-US"/>
+        </w:rPr>
+        <w:t>Azure AI Fundamentals AI-900</w:t>
+      </w:r>
+    </w:p>
+    <w:p>
+      <w:pPr>
+        <w:rPr>
+          <w:lang w:val="en-US"/>
+        </w:rPr>
+      </w:pPr>
+    </w:p>
+    <w:p>
+      <w:pPr>
+        <w:rPr>
+          <w:lang w:val="en-US"/>
+        </w:rPr>
+      </w:pPr>
+      <w:r>
+        <w:rPr>
+          <w:lang w:val="en-US"/>
+        </w:rPr>
+        <w:t>Predictions Vs Forecast</w:t>
+      </w:r>
+    </w:p>
+    <w:p>
+      <w:pPr>
+        <w:rPr>
+          <w:lang w:val="en-US"/>
+        </w:rPr>
+      </w:pPr>
+    </w:p>
+    <w:p>
+      <w:pPr>
+        <w:rPr>
+          <w:lang w:val="en-US"/>
+        </w:rPr>
+      </w:pPr>
+    </w:p>
+    <w:p>
+      <w:pPr>
+        <w:rPr>
+          <w:lang w:val="en-US"/>
+        </w:rPr>
+      </w:pPr>
+      <w:r>
+        <w:rPr>
+          <w:lang w:val="en-US"/>
+        </w:rPr>
+        <w:t>Prediction is a kind of estimation before occurrence of event.</w:t>
+      </w:r>
+    </w:p>
+    <w:p>
+      <w:pPr>
+        <w:rPr>
+          <w:lang w:val="en-US"/>
+        </w:rPr>
+      </w:pPr>
+    </w:p>
+    <w:p>
+      <w:pPr>
+        <w:rPr>
+          <w:lang w:val="en-US"/>
+        </w:rPr>
+      </w:pPr>
+      <w:r>
+        <w:rPr>
+          <w:lang w:val="en-US"/>
+        </w:rPr>
+        <w:t>A forecast, unlike prediction, must have a logic to it.</w:t>
+      </w:r>
+    </w:p>
+    <w:p>
+      <w:pPr>
+        <w:rPr>
+          <w:lang w:val="en-US"/>
+        </w:rPr>
+      </w:pPr>
+    </w:p>
+    <w:p>
+      <w:pPr>
+        <w:rPr>
+          <w:lang w:val="en-US"/>
+        </w:rPr>
+      </w:pPr>
+    </w:p>
+    <w:p>
+      <w:pPr>
+        <w:rPr>
+          <w:lang w:val="en-US"/>
+        </w:rPr>
+      </w:pPr>
+    </w:p>
+    <w:p>
+      <w:pPr>
+        <w:rPr>
+          <w:lang w:val="en-US"/>
+        </w:rPr>
+      </w:pPr>
+      <w:r>
+        <w:rPr>
+          <w:lang w:val="en-US"/>
+        </w:rPr>
+        <w:t>ML-&gt;foundation to AI system.</w:t>
+      </w:r>
+    </w:p>
+    <w:p>
+      <w:pPr>
+        <w:rPr>
+          <w:lang w:val="en-US"/>
+        </w:rPr>
+      </w:pPr>
+    </w:p>
+    <w:p>
+      <w:pPr>
+        <w:rPr>
+          <w:lang w:val="en-US"/>
+        </w:rPr>
+      </w:pPr>
+      <w:r>
+        <w:rPr>
+          <w:lang w:val="en-US"/>
+        </w:rPr>
+        <w:t>Relationship found in the data</w:t>
+      </w:r>
+    </w:p>
+    <w:p>
+      <w:pPr>
+        <w:rPr>
+          <w:lang w:val="en-US"/>
+        </w:rPr>
+      </w:pPr>
+    </w:p>
+    <w:p>
+      <w:pPr>
+        <w:rPr>
+          <w:lang w:val="en-US"/>
+        </w:rPr>
+      </w:pPr>
+      <w:r>
+        <w:rPr>
+          <w:lang w:val="en-US"/>
+        </w:rPr>
+        <w:t>Train machine learning Models.</w:t>
+      </w:r>
+    </w:p>
+    <w:p>
+      <w:pPr>
+        <w:rPr>
+          <w:lang w:val="en-US"/>
+        </w:rPr>
+      </w:pPr>
+    </w:p>
+    <w:p>
+      <w:pPr>
+        <w:rPr>
+          <w:lang w:val="en-US"/>
+        </w:rPr>
+      </w:pPr>
+      <w:r>
+        <w:rPr>
+          <w:lang w:val="en-US"/>
+        </w:rPr>
+        <w:t>Make predictions and inferences.</w:t>
+      </w:r>
+    </w:p>
+    <w:p>
+      <w:pPr>
+        <w:rPr>
+          <w:lang w:val="en-US"/>
+        </w:rPr>
+      </w:pPr>
+    </w:p>
+    <w:p>
+      <w:pPr>
+        <w:rPr>
+          <w:lang w:val="en-US"/>
+        </w:rPr>
+      </w:pPr>
+    </w:p>
+    <w:p>
+      <w:pPr>
+        <w:rPr>
+          <w:lang w:val="en-US"/>
+        </w:rPr>
+      </w:pPr>
+      <w:r>
+        <w:rPr>
+          <w:lang w:val="en-US"/>
+        </w:rPr>
+        <w:t>Forecast vs Prediction</w:t>
+      </w:r>
+    </w:p>
+    <w:p>
+      <w:pPr>
+        <w:rPr>
+          <w:lang w:val="en-US"/>
+        </w:rPr>
+      </w:pPr>
+    </w:p>
+    <w:p>
+      <w:pPr>
+        <w:rPr>
+          <w:lang w:val="en-US"/>
+        </w:rPr>
+      </w:pPr>
+      <w:r>
+        <w:rPr>
+          <w:lang w:val="en-US"/>
+        </w:rPr>
+        <w:t>Difference is the explicit addition of time element</w:t>
+      </w:r>
+    </w:p>
+    <w:p>
+      <w:pPr>
+        <w:rPr>
+          <w:lang w:val="en-US"/>
+        </w:rPr>
+      </w:pPr>
+      <w:r>
+        <w:rPr>
+          <w:lang w:val="en-US"/>
+        </w:rPr>
+        <w:t>Forecast is scientific, free from intuition and personal bias.</w:t>
+      </w:r>
+    </w:p>
+    <w:p>
+      <w:pPr>
+        <w:rPr>
+          <w:lang w:val="en-US"/>
+        </w:rPr>
+      </w:pPr>
+      <w:r>
+        <w:rPr>
+          <w:lang w:val="en-US"/>
+        </w:rPr>
+        <w:t>Prediction is subjective and fatalistic in nature.</w:t>
+      </w:r>
+    </w:p>
+    <w:p>
+      <w:pPr>
+        <w:rPr>
+          <w:lang w:val="en-US"/>
+        </w:rPr>
+      </w:pPr>
+      <w:r>
+        <w:rPr>
+          <w:lang w:val="en-US"/>
+        </w:rPr>
+        <w:t>Forecasting is extrapol</w:t>
+      </w:r>
+      <w:r>
+        <w:rPr>
+          <w:lang w:val="en-US"/>
+        </w:rPr>
+        <w:t>ation of past while prediction Is judgmental</w:t>
+      </w:r>
+    </w:p>
+    <w:p>
+      <w:pPr>
+        <w:rPr>
+          <w:lang w:val="en-US"/>
+        </w:rPr>
+      </w:pPr>
+      <w:r>
+        <w:rPr>
+          <w:lang w:val="en-US"/>
+        </w:rPr>
+        <w:t>Forecasting utilized in predicting weather, Prediction is utilized in economics.</w:t>
+      </w:r>
+    </w:p>
+    <w:p>
+      <w:pPr>
+        <w:rPr>
+          <w:lang w:val="en-US"/>
+        </w:rPr>
+      </w:pPr>
+    </w:p>
+    <w:p>
+      <w:pPr>
+        <w:rPr>
+          <w:lang w:val="en-US"/>
+        </w:rPr>
+      </w:pPr>
+    </w:p>
+    <w:p>
+      <w:pPr>
+        <w:rPr>
+          <w:lang w:val="en-US"/>
+        </w:rPr>
+      </w:pPr>
+      <w:r>
+        <w:rPr>
+          <w:lang w:val="en-US"/>
+        </w:rPr>
+        <w:t xml:space="preserve"> Forecasting and Predictive Modelling </w:t>
+      </w:r>
+    </w:p>
+    <w:p>
+      <w:pPr>
+        <w:rPr>
+          <w:lang w:val="en-US"/>
+        </w:rPr>
+      </w:pPr>
+    </w:p>
+    <w:p>
+      <w:pPr>
+        <w:rPr>
+          <w:lang w:val="en-US"/>
+        </w:rPr>
+      </w:pPr>
+      <w:r>
+        <w:rPr>
+          <w:noProof/>
+          <w:lang w:val="en-US"/>
+        </w:rPr>
+        <w:drawing>
+          <wp:inline distT="0" distB="0" distL="0" distR="0" wp14:anchorId="32784AE2" wp14:editId="0ECC4B36">
+            <wp:extent cx="5537200" cy="2870200"/>
+            <wp:effectExtent l="0" t="0" r="0" b="0"/>
+            <wp:docPr id="1" name="Picture 1"/>
+            <wp:cNvGraphicFramePr>
+              <a:graphicFrameLocks xmlns:a="http://schemas.openxmlformats.org/drawingml/2006/main" noChangeAspect="1"/>
+            </wp:cNvGraphicFramePr>
+            <a:graphic xmlns:a="http://schemas.openxmlformats.org/drawingml/2006/main">
+              <a:graphicData uri="http://schemas.openxmlformats.org/drawingml/2006/picture">
+                <pic:pic xmlns:pic="http://schemas.openxmlformats.org/drawingml/2006/picture">
+                  <pic:nvPicPr>
+                    <pic:cNvPr id="1" name="Picture 1"/>
+                    <pic:cNvPicPr/>
+                  </pic:nvPicPr>
+                  <pic:blipFill>
+                    <a:blip r:embed="rId5">
+                      <a:extLst>
+                        <a:ext uri="{28A0092B-C50C-407E-A947-70E740481C1C}">
+                          <a14:useLocalDpi xmlns:a14="http://schemas.microsoft.com/office/drawing/2010/main" val="0"/>
+                        </a:ext>
+                      </a:extLst>
+                    </a:blip>
+                    <a:stretch>
+                      <a:fillRect/>
+                    </a:stretch>
+                  </pic:blipFill>
+                  <pic:spPr>
+                    <a:xfrm>
+                      <a:off x="0" y="0"/>
+                      <a:ext cx="5537200" cy="2870200"/>
+                    </a:xfrm>
+                    <a:prstGeom prst="rect">
+                      <a:avLst/>
+                    </a:prstGeom>
+                  </pic:spPr>
+                </pic:pic>
+              </a:graphicData>
+            </a:graphic>
+          </wp:inline>
+        </w:drawing>
+      </w:r>
+    </w:p>
+    <w:p>
+      <w:pPr>
+        <w:rPr>
+          <w:lang w:val="en-US"/>
+        </w:rPr>
+      </w:pPr>
+    </w:p>
+    <w:p>
+      <w:pPr>
+        <w:rPr>
+          <w:lang w:val="en-US"/>
+        </w:rPr>
+      </w:pPr>
+      <w:r>
+        <w:rPr>
+          <w:lang w:val="en-US"/>
+        </w:rPr>
+        <w:lastRenderedPageBreak/>
+        <w:t>Tools to address data challenges.</w:t>
+      </w:r>
+    </w:p>
+    <w:p>
+      <w:pPr>
+        <w:rPr>
+          <w:lang w:val="en-US"/>
+        </w:rPr>
+      </w:pPr>
+    </w:p>
+    <w:p>
+      <w:pPr>
+        <w:rPr>
+          <w:lang w:val="en-US"/>
+        </w:rPr>
+      </w:pPr>
+      <w:r>
+        <w:rPr>
+          <w:lang w:val="en-US"/>
+        </w:rPr>
+        <w:t xml:space="preserve">Forecasting and predictive modelling </w:t>
+      </w:r>
+    </w:p>
+    <w:p>
+      <w:pPr>
+        <w:rPr>
+          <w:lang w:val="en-US"/>
+        </w:rPr>
+      </w:pPr>
+    </w:p>
+    <w:p>
+      <w:pPr>
+        <w:rPr>
+          <w:lang w:val="en-US"/>
+        </w:rPr>
+      </w:pPr>
+      <w:r>
+        <w:rPr>
+          <w:lang w:val="en-US"/>
+        </w:rPr>
+        <w:t>Data mining and probability to forecasting.</w:t>
+      </w:r>
+    </w:p>
+    <w:p>
+      <w:pPr>
+        <w:rPr>
+          <w:lang w:val="en-US"/>
+        </w:rPr>
+      </w:pPr>
+    </w:p>
+    <w:p>
+      <w:pPr>
+        <w:rPr>
+          <w:lang w:val="en-US"/>
+        </w:rPr>
+      </w:pPr>
+      <w:r>
+        <w:rPr>
+          <w:lang w:val="en-US"/>
+        </w:rPr>
+        <w:t>AML algorithm like Decision jungles.</w:t>
+      </w:r>
+    </w:p>
+    <w:p>
+      <w:pPr>
+        <w:rPr>
+          <w:lang w:val="en-US"/>
+        </w:rPr>
+      </w:pPr>
+    </w:p>
+    <w:p>
+      <w:pPr>
+        <w:rPr>
+          <w:lang w:val="en-US"/>
+        </w:rPr>
+      </w:pPr>
+    </w:p>
+    <w:p>
+      <w:pPr>
+        <w:rPr>
+          <w:lang w:val="en-US"/>
+        </w:rPr>
+      </w:pPr>
+    </w:p>
+    <w:p>
+      <w:pPr>
+        <w:rPr>
+          <w:lang w:val="en-US"/>
+        </w:rPr>
+      </w:pPr>
+    </w:p>
+    <w:p>
+      <w:pPr>
+        <w:rPr>
+          <w:lang w:val="en-US"/>
+        </w:rPr>
+      </w:pPr>
+      <w:r>
+        <w:rPr>
+          <w:lang w:val="en-US"/>
+        </w:rPr>
+        <w:t xml:space="preserve">Forecasting and predictive modelling </w:t>
+      </w:r>
+      <w:r>
+        <w:rPr>
+          <w:lang w:val="en-US"/>
+        </w:rPr>
+        <w:t>sounds similar while both are different.</w:t>
+      </w:r>
+    </w:p>
+    <w:p>
+      <w:pPr>
+        <w:rPr>
+          <w:lang w:val="en-US"/>
+        </w:rPr>
+      </w:pPr>
+    </w:p>
+    <w:p>
+      <w:pPr>
+        <w:rPr>
+          <w:lang w:val="en-US"/>
+        </w:rPr>
+      </w:pPr>
+      <w:r>
+        <w:rPr>
+          <w:lang w:val="en-US"/>
+        </w:rPr>
+        <w:t>Predictive data modelling is a form of AI that uses data mining and probability to forecast and estimate more granular and specific outcomes.</w:t>
+      </w:r>
+    </w:p>
+    <w:p>
+      <w:pPr>
+        <w:rPr>
+          <w:lang w:val="en-US"/>
+        </w:rPr>
+      </w:pPr>
+    </w:p>
+    <w:p>
+      <w:pPr>
+        <w:rPr>
+          <w:lang w:val="en-US"/>
+        </w:rPr>
+      </w:pPr>
+      <w:r>
+        <w:rPr>
+          <w:lang w:val="en-US"/>
+        </w:rPr>
+        <w:t>Azure machine learning features a palette of modules to build a predictive model including state of art machine learning algorithms such a s</w:t>
+      </w:r>
+      <w:r>
+        <w:rPr>
+          <w:lang w:val="en-US"/>
+        </w:rPr>
+        <w:t xml:space="preserve">calable boosted decision </w:t>
+      </w:r>
+      <w:proofErr w:type="spellStart"/>
+      <w:proofErr w:type="gramStart"/>
+      <w:r>
+        <w:rPr>
+          <w:lang w:val="en-US"/>
+        </w:rPr>
+        <w:t>tree,Bayesian</w:t>
+      </w:r>
+      <w:proofErr w:type="spellEnd"/>
+      <w:proofErr w:type="gramEnd"/>
+      <w:r>
+        <w:rPr>
+          <w:lang w:val="en-US"/>
+        </w:rPr>
+        <w:t xml:space="preserve"> recommended systems, deep neural networks and decision jungles.</w:t>
+      </w:r>
+    </w:p>
+    <w:p>
+      <w:pPr>
+        <w:rPr>
+          <w:lang w:val="en-US"/>
+        </w:rPr>
+      </w:pPr>
+    </w:p>
+    <w:p>
+      <w:pPr>
+        <w:rPr>
+          <w:lang w:val="en-US"/>
+        </w:rPr>
+      </w:pPr>
+    </w:p>
+    <w:p>
+      <w:pPr>
+        <w:rPr>
+          <w:lang w:val="en-US"/>
+        </w:rPr>
+      </w:pPr>
+      <w:r>
+        <w:rPr>
+          <w:lang w:val="en-US"/>
+        </w:rPr>
+        <w:t>Features of Anomaly detection</w:t>
+      </w:r>
+    </w:p>
+    <w:p>
+      <w:pPr>
+        <w:rPr>
+          <w:lang w:val="en-US"/>
+        </w:rPr>
+      </w:pPr>
+    </w:p>
+    <w:p>
+      <w:pPr>
+        <w:rPr>
+          <w:lang w:val="en-US"/>
+        </w:rPr>
+      </w:pPr>
+    </w:p>
+    <w:p>
+      <w:pPr>
+        <w:rPr>
+          <w:lang w:val="en-US"/>
+        </w:rPr>
+      </w:pPr>
+      <w:r>
+        <w:rPr>
+          <w:lang w:val="en-US"/>
+        </w:rPr>
+        <w:t xml:space="preserve"> Anomaly </w:t>
+      </w:r>
+      <w:r>
+        <w:rPr>
+          <w:lang w:val="en-US"/>
+        </w:rPr>
+        <w:t>detection: -</w:t>
+      </w:r>
+      <w:r>
+        <w:rPr>
+          <w:lang w:val="en-US"/>
+        </w:rPr>
+        <w:t xml:space="preserve"> it is a </w:t>
+      </w:r>
+      <w:proofErr w:type="gramStart"/>
+      <w:r>
+        <w:rPr>
+          <w:lang w:val="en-US"/>
+        </w:rPr>
+        <w:t>machine learning techniques</w:t>
+      </w:r>
+      <w:proofErr w:type="gramEnd"/>
+      <w:r>
+        <w:rPr>
+          <w:lang w:val="en-US"/>
+        </w:rPr>
+        <w:t xml:space="preserve"> that analyzes data over time and identify unusual changes.</w:t>
+      </w:r>
+    </w:p>
+    <w:p>
+      <w:pPr>
+        <w:rPr>
+          <w:lang w:val="en-US"/>
+        </w:rPr>
+      </w:pPr>
+    </w:p>
+    <w:p>
+      <w:pPr>
+        <w:rPr>
+          <w:lang w:val="en-US"/>
+        </w:rPr>
+      </w:pPr>
+    </w:p>
+    <w:p>
+      <w:pPr>
+        <w:rPr>
+          <w:lang w:val="en-US"/>
+        </w:rPr>
+      </w:pPr>
+      <w:r>
+        <w:rPr>
+          <w:lang w:val="en-US"/>
+        </w:rPr>
+        <w:t>Anomaly detections aims at unexpected events on rare items in the data.</w:t>
+      </w:r>
+    </w:p>
+    <w:p>
+      <w:pPr>
+        <w:rPr>
+          <w:lang w:val="en-US"/>
+        </w:rPr>
+      </w:pPr>
+      <w:r>
+        <w:rPr>
+          <w:lang w:val="en-US"/>
+        </w:rPr>
+        <w:t>Accurate Anomaly Detection prompts to trouble shooting that helps to revenue loss and brand reputation.</w:t>
+      </w:r>
+    </w:p>
+    <w:p>
+      <w:pPr>
+        <w:rPr>
+          <w:lang w:val="en-US"/>
+        </w:rPr>
+      </w:pPr>
+    </w:p>
+    <w:p>
+      <w:pPr>
+        <w:rPr>
+          <w:lang w:val="en-US"/>
+        </w:rPr>
+      </w:pPr>
+    </w:p>
+    <w:p>
+      <w:pPr>
+        <w:rPr>
+          <w:lang w:val="en-US"/>
+        </w:rPr>
+      </w:pPr>
+    </w:p>
+    <w:p>
+      <w:pPr>
+        <w:rPr>
+          <w:lang w:val="en-US"/>
+        </w:rPr>
+      </w:pPr>
+      <w:r>
+        <w:rPr>
+          <w:lang w:val="en-US"/>
+        </w:rPr>
+        <w:t>Automatically detect anomalies throughout your time series data.</w:t>
+      </w:r>
+    </w:p>
+    <w:p>
+      <w:pPr>
+        <w:rPr>
+          <w:lang w:val="en-US"/>
+        </w:rPr>
+      </w:pPr>
+    </w:p>
+    <w:p>
+      <w:pPr>
+        <w:rPr>
+          <w:lang w:val="en-US"/>
+        </w:rPr>
+      </w:pPr>
+      <w:r>
+        <w:rPr>
+          <w:lang w:val="en-US"/>
+        </w:rPr>
+        <w:t>Detect anomalies throughout dataset in real time</w:t>
+      </w:r>
+    </w:p>
+    <w:p>
+      <w:pPr>
+        <w:rPr>
+          <w:lang w:val="en-US"/>
+        </w:rPr>
+      </w:pPr>
+      <w:r>
+        <w:rPr>
+          <w:lang w:val="en-US"/>
+        </w:rPr>
+        <w:t>Detect anomalies throughout dataset as a batch</w:t>
+      </w:r>
+    </w:p>
+    <w:p>
+      <w:pPr>
+        <w:rPr>
+          <w:lang w:val="en-US"/>
+        </w:rPr>
+      </w:pPr>
+      <w:r>
+        <w:rPr>
+          <w:lang w:val="en-US"/>
+        </w:rPr>
+        <w:t>Detect change points thr</w:t>
+      </w:r>
+      <w:r>
+        <w:rPr>
+          <w:lang w:val="en-US"/>
+        </w:rPr>
+        <w:t>oughout dataset as a batch.</w:t>
+      </w:r>
+    </w:p>
+    <w:p>
+      <w:pPr>
+        <w:rPr>
+          <w:lang w:val="en-US"/>
+        </w:rPr>
+      </w:pPr>
+      <w:r>
+        <w:rPr>
+          <w:lang w:val="en-US"/>
+        </w:rPr>
+        <w:t>Get additional information about dataset.</w:t>
+      </w:r>
+    </w:p>
+    <w:p>
+      <w:pPr>
+        <w:rPr>
+          <w:lang w:val="en-US"/>
+        </w:rPr>
+      </w:pPr>
+      <w:r>
+        <w:rPr>
+          <w:lang w:val="en-US"/>
+        </w:rPr>
+        <w:t>Adjust anomaly detection boundaries.</w:t>
+      </w:r>
+      <w:r>
+        <w:rPr>
+          <w:lang w:val="en-US"/>
+        </w:rPr>
+        <w:t xml:space="preserve"> </w:t>
+      </w:r>
+    </w:p>
+    <w:p>
+      <w:pPr>
+        <w:rPr>
+          <w:lang w:val="en-US"/>
+        </w:rPr>
+      </w:pPr>
+    </w:p>
+    <w:p>
+      <w:pPr>
+        <w:rPr>
+          <w:lang w:val="en-US"/>
+        </w:rPr>
+      </w:pPr>
+    </w:p>
+    <w:p>
+      <w:pPr>
+        <w:rPr>
+          <w:lang w:val="en-US"/>
+        </w:rPr>
+      </w:pPr>
+    </w:p>
+    <w:p>
+      <w:pPr>
+        <w:rPr>
+          <w:lang w:val="en-US"/>
+        </w:rPr>
+      </w:pPr>
+    </w:p>
+    <w:p>
+      <w:pPr>
+        <w:rPr>
+          <w:lang w:val="en-US"/>
+        </w:rPr>
+      </w:pPr>
+    </w:p>
+    <w:p>
+      <w:pPr>
+        <w:rPr>
+          <w:lang w:val="en-US"/>
+        </w:rPr>
+      </w:pPr>
+    </w:p>
+    <w:p>
+      <w:pPr>
+        <w:rPr>
+          <w:lang w:val="en-US"/>
+        </w:rPr>
+      </w:pPr>
+      <w:r>
+        <w:rPr>
+          <w:lang w:val="en-US"/>
+        </w:rPr>
+        <w:lastRenderedPageBreak/>
+        <w:t>Features of Computer Vision</w:t>
+      </w:r>
+    </w:p>
+    <w:p>
+      <w:pPr>
+        <w:rPr>
+          <w:lang w:val="en-US"/>
+        </w:rPr>
+      </w:pPr>
+    </w:p>
+    <w:p>
+      <w:pPr>
+        <w:rPr>
+          <w:lang w:val="en-US"/>
+        </w:rPr>
+      </w:pPr>
+    </w:p>
+    <w:p>
+      <w:pPr>
+        <w:rPr>
+          <w:lang w:val="en-US"/>
+        </w:rPr>
+      </w:pPr>
+      <w:r>
+        <w:rPr>
+          <w:lang w:val="en-US"/>
+        </w:rPr>
+        <w:t xml:space="preserve">After We have created a suitable azure subscription, we can use Azure Computer vision you can submit images to Vision Service </w:t>
+      </w:r>
+      <w:proofErr w:type="gramStart"/>
+      <w:r>
+        <w:rPr>
+          <w:lang w:val="en-US"/>
+        </w:rPr>
+        <w:t>in order to</w:t>
+      </w:r>
+      <w:proofErr w:type="gramEnd"/>
+      <w:r>
+        <w:rPr>
+          <w:lang w:val="en-US"/>
+        </w:rPr>
+        <w:t xml:space="preserve"> perform a wide range of analytical task.</w:t>
+      </w:r>
+    </w:p>
+    <w:p>
+      <w:pPr>
+        <w:rPr>
+          <w:lang w:val="en-US"/>
+        </w:rPr>
+      </w:pPr>
+    </w:p>
+    <w:p>
+      <w:pPr>
+        <w:rPr>
+          <w:lang w:val="en-US"/>
+        </w:rPr>
+      </w:pPr>
+    </w:p>
+    <w:p>
+      <w:pPr>
+        <w:pStyle w:val="ListParagraph"/>
+        <w:numPr>
+          <w:ilvl w:val="0"/>
+          <w:numId w:val="1"/>
+        </w:numPr>
+        <w:rPr>
+          <w:lang w:val="en-US"/>
+        </w:rPr>
+      </w:pPr>
+      <w:r>
+        <w:rPr>
+          <w:lang w:val="en-US"/>
+        </w:rPr>
+        <w:t>Azure Computer vision can Describe an Image.</w:t>
+      </w:r>
+    </w:p>
+    <w:p>
+      <w:pPr>
+        <w:rPr>
+          <w:lang w:val="en-US"/>
+        </w:rPr>
+      </w:pPr>
+      <w:r>
+        <w:rPr>
+          <w:lang w:val="en-US"/>
+        </w:rPr>
+        <w:t xml:space="preserve">Use Azure Computer Vision </w:t>
+      </w:r>
+      <w:proofErr w:type="gramStart"/>
+      <w:r>
+        <w:rPr>
+          <w:lang w:val="en-US"/>
+        </w:rPr>
+        <w:t>in order to</w:t>
+      </w:r>
+      <w:proofErr w:type="gramEnd"/>
+      <w:r>
+        <w:rPr>
+          <w:lang w:val="en-US"/>
+        </w:rPr>
+        <w:t xml:space="preserve"> perform a Wide range of analytical tasks based on Images.</w:t>
+      </w:r>
+    </w:p>
+    <w:p>
+      <w:pPr>
+        <w:rPr>
+          <w:lang w:val="en-US"/>
+        </w:rPr>
+      </w:pPr>
+    </w:p>
+    <w:p>
+      <w:pPr>
+        <w:pStyle w:val="ListParagraph"/>
+        <w:numPr>
+          <w:ilvl w:val="0"/>
+          <w:numId w:val="1"/>
+        </w:numPr>
+        <w:rPr>
+          <w:lang w:val="en-US"/>
+        </w:rPr>
+      </w:pPr>
+      <w:r>
+        <w:rPr>
+          <w:lang w:val="en-US"/>
+        </w:rPr>
+        <w:t>Tag Visual Features</w:t>
+      </w:r>
+    </w:p>
+    <w:p>
+      <w:pPr>
+        <w:rPr>
+          <w:lang w:val="en-US"/>
+        </w:rPr>
+      </w:pPr>
+      <w:r>
+        <w:rPr>
+          <w:lang w:val="en-US"/>
+        </w:rPr>
+        <w:t xml:space="preserve">Image descriptions generated by Computer Vision are based on a set of </w:t>
+      </w:r>
+      <w:r>
+        <w:rPr>
+          <w:lang w:val="en-US"/>
+        </w:rPr>
+        <w:t>recognizable objects</w:t>
+      </w:r>
+      <w:r>
+        <w:rPr>
+          <w:lang w:val="en-US"/>
+        </w:rPr>
+        <w:t xml:space="preserve"> which can be used to suggest tags on image.</w:t>
+      </w:r>
+    </w:p>
+    <w:p>
+      <w:pPr>
+        <w:rPr>
+          <w:lang w:val="en-US"/>
+        </w:rPr>
+      </w:pPr>
+    </w:p>
+    <w:p>
+      <w:pPr>
+        <w:rPr>
+          <w:lang w:val="en-US"/>
+        </w:rPr>
+      </w:pPr>
+      <w:r>
+        <w:rPr>
+          <w:lang w:val="en-US"/>
+        </w:rPr>
+        <w:t>So that after that we can search images with specific attributes.</w:t>
+      </w:r>
+    </w:p>
+    <w:p>
+      <w:pPr>
+        <w:rPr>
+          <w:lang w:val="en-US"/>
+        </w:rPr>
+      </w:pPr>
+    </w:p>
+    <w:p>
+      <w:pPr>
+        <w:rPr>
+          <w:lang w:val="en-US"/>
+        </w:rPr>
+      </w:pPr>
+    </w:p>
+    <w:p>
+      <w:pPr>
+        <w:pStyle w:val="ListParagraph"/>
+        <w:numPr>
+          <w:ilvl w:val="0"/>
+          <w:numId w:val="1"/>
+        </w:numPr>
+        <w:rPr>
+          <w:lang w:val="en-US"/>
+        </w:rPr>
+      </w:pPr>
+      <w:r>
+        <w:rPr>
+          <w:lang w:val="en-US"/>
+        </w:rPr>
+        <w:t>Detect Objects</w:t>
+      </w:r>
+    </w:p>
+    <w:p>
+      <w:pPr>
+        <w:rPr>
+          <w:lang w:val="en-US"/>
+        </w:rPr>
+      </w:pPr>
+      <w:r>
+        <w:rPr>
+          <w:lang w:val="en-US"/>
+        </w:rPr>
+        <w:t xml:space="preserve">The objects detection capability is </w:t>
+      </w:r>
+      <w:proofErr w:type="gramStart"/>
+      <w:r>
+        <w:rPr>
+          <w:lang w:val="en-US"/>
+        </w:rPr>
+        <w:t>similar to</w:t>
+      </w:r>
+      <w:proofErr w:type="gramEnd"/>
+      <w:r>
+        <w:rPr>
+          <w:lang w:val="en-US"/>
+        </w:rPr>
+        <w:t xml:space="preserve"> tagging the service a=can identify common objects, this service can also return bounding box co</w:t>
+      </w:r>
+      <w:r>
+        <w:rPr>
+          <w:lang w:val="en-US"/>
+        </w:rPr>
+        <w:t>-</w:t>
+      </w:r>
+      <w:r>
+        <w:rPr>
+          <w:lang w:val="en-US"/>
+        </w:rPr>
+        <w:t>ordinate.</w:t>
+      </w:r>
+    </w:p>
+    <w:p>
+      <w:pPr>
+        <w:rPr>
+          <w:lang w:val="en-US"/>
+        </w:rPr>
+      </w:pPr>
+    </w:p>
+    <w:p>
+      <w:pPr>
+        <w:rPr>
+          <w:lang w:val="en-US"/>
+        </w:rPr>
+      </w:pPr>
+    </w:p>
+    <w:p>
+      <w:pPr>
+        <w:pStyle w:val="ListParagraph"/>
+        <w:numPr>
+          <w:ilvl w:val="0"/>
+          <w:numId w:val="1"/>
+        </w:numPr>
+        <w:rPr>
+          <w:lang w:val="en-US"/>
+        </w:rPr>
+      </w:pPr>
+      <w:r>
+        <w:rPr>
+          <w:lang w:val="en-US"/>
+        </w:rPr>
+        <w:t>Detect brands</w:t>
+      </w:r>
+    </w:p>
+    <w:p>
+      <w:pPr>
+        <w:rPr>
+          <w:lang w:val="en-US"/>
+        </w:rPr>
+      </w:pPr>
+      <w:r>
+        <w:rPr>
+          <w:lang w:val="en-US"/>
+        </w:rPr>
+        <w:t xml:space="preserve"> </w:t>
+      </w:r>
+      <w:r>
+        <w:rPr>
+          <w:lang w:val="en-US"/>
+        </w:rPr>
+        <w:t xml:space="preserve">Computer Vision Features also provide the ability </w:t>
+      </w:r>
+      <w:r>
+        <w:rPr>
+          <w:lang w:val="en-US"/>
+        </w:rPr>
+        <w:t>to identify commercial brands</w:t>
+      </w:r>
+    </w:p>
+    <w:p>
+      <w:pPr>
+        <w:rPr>
+          <w:lang w:val="en-US"/>
+        </w:rPr>
+      </w:pPr>
+    </w:p>
+    <w:p>
+      <w:pPr>
+        <w:pStyle w:val="ListParagraph"/>
+        <w:numPr>
+          <w:ilvl w:val="0"/>
+          <w:numId w:val="1"/>
+        </w:numPr>
+        <w:rPr>
+          <w:lang w:val="en-US"/>
+        </w:rPr>
+      </w:pPr>
+      <w:r>
+        <w:rPr>
+          <w:lang w:val="en-US"/>
+        </w:rPr>
+        <w:t xml:space="preserve">Extract Text </w:t>
+      </w:r>
+    </w:p>
+    <w:p>
+      <w:pPr>
+        <w:rPr>
+          <w:lang w:val="en-US"/>
+        </w:rPr>
+      </w:pPr>
+    </w:p>
+    <w:p>
+      <w:pPr>
+        <w:rPr>
+          <w:lang w:val="en-US"/>
+        </w:rPr>
+      </w:pPr>
+    </w:p>
+    <w:p>
+      <w:pPr>
+        <w:rPr>
+          <w:lang w:val="en-US"/>
+        </w:rPr>
+      </w:pPr>
+    </w:p>
+    <w:p>
+      <w:pPr>
+        <w:rPr>
+          <w:lang w:val="en-US"/>
+        </w:rPr>
+      </w:pPr>
+      <w:r>
+        <w:rPr>
+          <w:lang w:val="en-US"/>
+        </w:rPr>
+        <w:t xml:space="preserve">Features of Natural Language Processing </w:t>
+      </w:r>
+    </w:p>
+    <w:p>
+      <w:pPr>
+        <w:rPr>
+          <w:lang w:val="en-US"/>
+        </w:rPr>
+      </w:pPr>
+    </w:p>
+    <w:p>
+      <w:pPr>
+        <w:rPr>
+          <w:lang w:val="en-US"/>
+        </w:rPr>
+      </w:pPr>
+    </w:p>
+    <w:p>
+      <w:pPr>
+        <w:rPr>
+          <w:lang w:val="en-US"/>
+        </w:rPr>
+      </w:pPr>
+      <w:r>
+        <w:rPr>
+          <w:noProof/>
+          <w:lang w:val="en-US"/>
+        </w:rPr>
+        <w:drawing>
+          <wp:inline distT="0" distB="0" distL="0" distR="0" wp14:anchorId="543474D2" wp14:editId="0FB3C950">
+            <wp:extent cx="5727700" cy="2326640"/>
+            <wp:effectExtent l="0" t="0" r="0" b="0"/>
+            <wp:docPr id="2" name="Picture 2"/>
+            <wp:cNvGraphicFramePr>
+              <a:graphicFrameLocks xmlns:a="http://schemas.openxmlformats.org/drawingml/2006/main" noChangeAspect="1"/>
+            </wp:cNvGraphicFramePr>
+            <a:graphic xmlns:a="http://schemas.openxmlformats.org/drawingml/2006/main">
+              <a:graphicData uri="http://schemas.openxmlformats.org/drawingml/2006/picture">
+                <pic:pic xmlns:pic="http://schemas.openxmlformats.org/drawingml/2006/picture">
+                  <pic:nvPicPr>
+                    <pic:cNvPr id="2" name="Picture 2"/>
+                    <pic:cNvPicPr/>
+                  </pic:nvPicPr>
+                  <pic:blipFill>
+                    <a:blip r:embed="rId6" cstate="print">
+                      <a:extLst>
+                        <a:ext uri="{28A0092B-C50C-407E-A947-70E740481C1C}">
+                          <a14:useLocalDpi xmlns:a14="http://schemas.microsoft.com/office/drawing/2010/main" val="0"/>
+                        </a:ext>
+                      </a:extLst>
+                    </a:blip>
+                    <a:stretch>
+                      <a:fillRect/>
+                    </a:stretch>
+                  </pic:blipFill>
+                  <pic:spPr>
+                    <a:xfrm>
+                      <a:off x="0" y="0"/>
+                      <a:ext cx="5727700" cy="2326640"/>
+                    </a:xfrm>
+                    <a:prstGeom prst="rect">
+                      <a:avLst/>
+                    </a:prstGeom>
+                  </pic:spPr>
+                </pic:pic>
+              </a:graphicData>
+            </a:graphic>
+          </wp:inline>
+        </w:drawing>
+      </w:r>
+    </w:p>
+    <w:p>
+      <w:pPr>
+        <w:rPr>
+          <w:lang w:val="en-US"/>
+        </w:rPr>
+      </w:pPr>
+    </w:p>
+    <w:p>
+      <w:pPr>
+        <w:rPr>
+          <w:lang w:val="en-US"/>
+        </w:rPr>
+      </w:pPr>
+      <w:r>
+        <w:rPr>
+          <w:noProof/>
+          <w:lang w:val="en-US"/>
+        </w:rPr>
+        <w:lastRenderedPageBreak/>
+        <w:drawing>
+          <wp:inline distT="0" distB="0" distL="0" distR="0" wp14:anchorId="0B47A9AF" wp14:editId="0DAC991C">
+            <wp:extent cx="5727700" cy="1275080"/>
+            <wp:effectExtent l="0" t="0" r="0" b="0"/>
+            <wp:docPr id="3" name="Picture 3"/>
+            <wp:cNvGraphicFramePr>
+              <a:graphicFrameLocks xmlns:a="http://schemas.openxmlformats.org/drawingml/2006/main" noChangeAspect="1"/>
+            </wp:cNvGraphicFramePr>
+            <a:graphic xmlns:a="http://schemas.openxmlformats.org/drawingml/2006/main">
+              <a:graphicData uri="http://schemas.openxmlformats.org/drawingml/2006/picture">
+                <pic:pic xmlns:pic="http://schemas.openxmlformats.org/drawingml/2006/picture">
+                  <pic:nvPicPr>
+                    <pic:cNvPr id="3" name="Picture 3"/>
+                    <pic:cNvPicPr/>
+                  </pic:nvPicPr>
+                  <pic:blipFill>
+                    <a:blip r:embed="rId7" cstate="print">
+                      <a:extLst>
+                        <a:ext uri="{28A0092B-C50C-407E-A947-70E740481C1C}">
+                          <a14:useLocalDpi xmlns:a14="http://schemas.microsoft.com/office/drawing/2010/main" val="0"/>
+                        </a:ext>
+                      </a:extLst>
+                    </a:blip>
+                    <a:stretch>
+                      <a:fillRect/>
+                    </a:stretch>
+                  </pic:blipFill>
+                  <pic:spPr>
+                    <a:xfrm>
+                      <a:off x="0" y="0"/>
+                      <a:ext cx="5727700" cy="1275080"/>
+                    </a:xfrm>
+                    <a:prstGeom prst="rect">
+                      <a:avLst/>
+                    </a:prstGeom>
+                  </pic:spPr>
+                </pic:pic>
+              </a:graphicData>
+            </a:graphic>
+          </wp:inline>
+        </w:drawing>
+      </w:r>
+    </w:p>
+    <w:p>
+      <w:pPr>
+        <w:rPr>
+          <w:lang w:val="en-US"/>
+        </w:rPr>
+      </w:pPr>
+    </w:p>
+    <w:p>
+      <w:pPr>
+        <w:rPr>
+          <w:lang w:val="en-US"/>
+        </w:rPr>
+      </w:pPr>
+    </w:p>
+    <w:p>
+      <w:pPr>
+        <w:rPr>
+          <w:lang w:val="en-US"/>
+        </w:rPr>
+      </w:pPr>
+      <w:r>
+        <w:rPr>
+          <w:lang w:val="en-US"/>
+        </w:rPr>
+        <w:t>NLP can be used to Classify Documents such as Sensitive Documents or Spam documents etc.</w:t>
+      </w:r>
+    </w:p>
+    <w:p>
+      <w:pPr>
+        <w:rPr>
+          <w:lang w:val="en-US"/>
+        </w:rPr>
+      </w:pPr>
+    </w:p>
+    <w:p>
+      <w:pPr>
+        <w:rPr>
+          <w:lang w:val="en-US"/>
+        </w:rPr>
+      </w:pPr>
+    </w:p>
+    <w:p>
+      <w:pPr>
+        <w:rPr>
+          <w:lang w:val="en-US"/>
+        </w:rPr>
+      </w:pPr>
+      <w:r>
+        <w:rPr>
+          <w:lang w:val="en-US"/>
+        </w:rPr>
+        <w:t>Key Features of NLP are:</w:t>
+      </w:r>
+    </w:p>
+    <w:p>
+      <w:pPr>
+        <w:rPr>
+          <w:lang w:val="en-US"/>
+        </w:rPr>
+      </w:pPr>
+      <w:r>
+        <w:rPr>
+          <w:noProof/>
+          <w:lang w:val="en-US"/>
+        </w:rPr>
+        <w:drawing>
+          <wp:inline distT="0" distB="0" distL="0" distR="0" wp14:anchorId="72A153F6" wp14:editId="321F035F">
+            <wp:extent cx="1507237" cy="1333183"/>
+            <wp:effectExtent l="0" t="0" r="4445" b="635"/>
+            <wp:docPr id="4" name="Picture 4"/>
+            <wp:cNvGraphicFramePr>
+              <a:graphicFrameLocks xmlns:a="http://schemas.openxmlformats.org/drawingml/2006/main" noChangeAspect="1"/>
+            </wp:cNvGraphicFramePr>
+            <a:graphic xmlns:a="http://schemas.openxmlformats.org/drawingml/2006/main">
+              <a:graphicData uri="http://schemas.openxmlformats.org/drawingml/2006/picture">
+                <pic:pic xmlns:pic="http://schemas.openxmlformats.org/drawingml/2006/picture">
+                  <pic:nvPicPr>
+                    <pic:cNvPr id="4" name="Picture 4"/>
+                    <pic:cNvPicPr/>
+                  </pic:nvPicPr>
+                  <pic:blipFill>
+                    <a:blip r:embed="rId8" cstate="print">
+                      <a:extLst>
+                        <a:ext uri="{28A0092B-C50C-407E-A947-70E740481C1C}">
+                          <a14:useLocalDpi xmlns:a14="http://schemas.microsoft.com/office/drawing/2010/main" val="0"/>
+                        </a:ext>
+                      </a:extLst>
+                    </a:blip>
+                    <a:stretch>
+                      <a:fillRect/>
+                    </a:stretch>
+                  </pic:blipFill>
+                  <pic:spPr>
+                    <a:xfrm>
+                      <a:off x="0" y="0"/>
+                      <a:ext cx="1514002" cy="1339167"/>
+                    </a:xfrm>
+                    <a:prstGeom prst="rect">
+                      <a:avLst/>
+                    </a:prstGeom>
+                  </pic:spPr>
+                </pic:pic>
+              </a:graphicData>
+            </a:graphic>
+          </wp:inline>
+        </w:drawing>
+      </w:r>
+    </w:p>
+    <w:p>
+      <w:pPr>
+        <w:rPr>
+          <w:lang w:val="en-US"/>
+        </w:rPr>
+      </w:pPr>
+      <w:r>
+        <w:rPr>
+          <w:lang w:val="en-US"/>
+        </w:rPr>
+        <w:t xml:space="preserve">Key Phrase Extraction </w:t>
+      </w:r>
+    </w:p>
+    <w:p>
+      <w:pPr>
+        <w:rPr>
+          <w:lang w:val="en-US"/>
+        </w:rPr>
+      </w:pPr>
+      <w:r>
+        <w:rPr>
+          <w:lang w:val="en-US"/>
+        </w:rPr>
+        <w:t>Entity Recognition</w:t>
+      </w:r>
+    </w:p>
+    <w:p>
+      <w:pPr>
+        <w:rPr>
+          <w:lang w:val="en-US"/>
+        </w:rPr>
+      </w:pPr>
+      <w:r>
+        <w:rPr>
+          <w:lang w:val="en-US"/>
+        </w:rPr>
+        <w:t>Sentimental Analysis</w:t>
+      </w:r>
+    </w:p>
+    <w:p>
+      <w:pPr>
+        <w:rPr>
+          <w:lang w:val="en-US"/>
+        </w:rPr>
+      </w:pPr>
+      <w:r>
+        <w:rPr>
+          <w:lang w:val="en-US"/>
+        </w:rPr>
+        <w:t xml:space="preserve">Language Modelling </w:t>
+      </w:r>
+    </w:p>
+    <w:p>
+      <w:pPr>
+        <w:rPr>
+          <w:lang w:val="en-US"/>
+        </w:rPr>
+      </w:pPr>
+      <w:r>
+        <w:rPr>
+          <w:lang w:val="en-US"/>
+        </w:rPr>
+        <w:t xml:space="preserve">Speech Recognition </w:t>
+      </w:r>
+    </w:p>
+    <w:p>
+      <w:pPr>
+        <w:rPr>
+          <w:lang w:val="en-US"/>
+        </w:rPr>
+      </w:pPr>
+    </w:p>
+    <w:p>
+      <w:pPr>
+        <w:rPr>
+          <w:lang w:val="en-US"/>
+        </w:rPr>
+      </w:pPr>
+      <w:r>
+        <w:rPr>
+          <w:lang w:val="en-US"/>
+        </w:rPr>
+        <w:t>Uses of NLP</w:t>
+      </w:r>
+      <w:r>
+        <w:rPr>
+          <w:lang w:val="en-US"/>
+        </w:rPr>
+        <w:tab/>
+      </w:r>
+    </w:p>
+    <w:p>
+      <w:pPr>
+        <w:rPr>
+          <w:lang w:val="en-US"/>
+        </w:rPr>
+      </w:pPr>
+      <w:r>
+        <w:rPr>
+          <w:lang w:val="en-US"/>
+        </w:rPr>
+        <w:t>Classify Documents</w:t>
+      </w:r>
+    </w:p>
+    <w:p>
+      <w:pPr>
+        <w:rPr>
+          <w:lang w:val="en-US"/>
+        </w:rPr>
+      </w:pPr>
+      <w:r>
+        <w:rPr>
+          <w:lang w:val="en-US"/>
+        </w:rPr>
+        <w:t>Summarize the text</w:t>
+      </w:r>
+    </w:p>
+    <w:p>
+      <w:pPr>
+        <w:rPr>
+          <w:lang w:val="en-US"/>
+        </w:rPr>
+      </w:pPr>
+      <w:r>
+        <w:rPr>
+          <w:lang w:val="en-US"/>
+        </w:rPr>
+        <w:t>Search and Retrieval</w:t>
+      </w:r>
+    </w:p>
+    <w:p>
+      <w:pPr>
+        <w:rPr>
+          <w:lang w:val="en-US"/>
+        </w:rPr>
+      </w:pPr>
+      <w:r>
+        <w:rPr>
+          <w:lang w:val="en-US"/>
+        </w:rPr>
+        <w:t xml:space="preserve">Score Test Sentiment </w:t>
+      </w:r>
+    </w:p>
+    <w:p>
+      <w:pPr>
+        <w:rPr>
+          <w:lang w:val="en-US"/>
+        </w:rPr>
+      </w:pPr>
+      <w:r>
+        <w:rPr>
+          <w:noProof/>
+          <w:lang w:val="en-US"/>
+        </w:rPr>
+        <w:drawing>
+          <wp:inline distT="0" distB="0" distL="0" distR="0" wp14:anchorId="732B2923" wp14:editId="57CA2166">
+            <wp:extent cx="1559867" cy="1429549"/>
+            <wp:effectExtent l="0" t="0" r="2540" b="5715"/>
+            <wp:docPr id="5" name="Picture 5"/>
+            <wp:cNvGraphicFramePr>
+              <a:graphicFrameLocks xmlns:a="http://schemas.openxmlformats.org/drawingml/2006/main" noChangeAspect="1"/>
+            </wp:cNvGraphicFramePr>
+            <a:graphic xmlns:a="http://schemas.openxmlformats.org/drawingml/2006/main">
+              <a:graphicData uri="http://schemas.openxmlformats.org/drawingml/2006/picture">
+                <pic:pic xmlns:pic="http://schemas.openxmlformats.org/drawingml/2006/picture">
+                  <pic:nvPicPr>
+                    <pic:cNvPr id="5" name="Picture 5"/>
+                    <pic:cNvPicPr/>
+                  </pic:nvPicPr>
+                  <pic:blipFill>
+                    <a:blip r:embed="rId9" cstate="print">
+                      <a:extLst>
+                        <a:ext uri="{28A0092B-C50C-407E-A947-70E740481C1C}">
+                          <a14:useLocalDpi xmlns:a14="http://schemas.microsoft.com/office/drawing/2010/main" val="0"/>
+                        </a:ext>
+                      </a:extLst>
+                    </a:blip>
+                    <a:stretch>
+                      <a:fillRect/>
+                    </a:stretch>
+                  </pic:blipFill>
+                  <pic:spPr>
+                    <a:xfrm>
+                      <a:off x="0" y="0"/>
+                      <a:ext cx="1570480" cy="1439275"/>
+                    </a:xfrm>
+                    <a:prstGeom prst="rect">
+                      <a:avLst/>
+                    </a:prstGeom>
+                  </pic:spPr>
+                </pic:pic>
+              </a:graphicData>
+            </a:graphic>
+          </wp:inline>
+        </w:drawing>
+      </w:r>
+    </w:p>
+    <w:p>
+      <w:pPr>
+        <w:rPr>
+          <w:lang w:val="en-US"/>
+        </w:rPr>
+      </w:pPr>
+    </w:p>
+    <w:p>
+      <w:pPr>
+        <w:rPr>
+          <w:lang w:val="en-US"/>
+        </w:rPr>
+      </w:pPr>
+    </w:p>
+    <w:p>
+      <w:pPr>
+        <w:rPr>
+          <w:lang w:val="en-US"/>
+        </w:rPr>
+      </w:pPr>
+    </w:p>
+    <w:p>
+      <w:pPr>
+        <w:rPr>
+          <w:lang w:val="en-US"/>
+        </w:rPr>
+      </w:pPr>
+    </w:p>
+    <w:p>
+      <w:pPr>
+        <w:rPr>
+          <w:lang w:val="en-US"/>
+        </w:rPr>
+      </w:pPr>
+    </w:p>
+    <w:p>
+      <w:pPr>
+        <w:rPr>
+          <w:lang w:val="en-US"/>
+        </w:rPr>
+      </w:pPr>
+    </w:p>
+    <w:p>
+      <w:pPr>
+        <w:rPr>
+          <w:lang w:val="en-US"/>
+        </w:rPr>
+      </w:pPr>
+    </w:p>
+    <w:p>
+      <w:pPr>
+        <w:rPr>
+          <w:lang w:val="en-US"/>
+        </w:rPr>
+      </w:pPr>
+      <w:r>
+        <w:rPr>
+          <w:lang w:val="en-US"/>
+        </w:rPr>
+        <w:lastRenderedPageBreak/>
+        <w:t>Following Azure Services Provides NLP services</w:t>
+      </w:r>
+    </w:p>
+    <w:p>
+      <w:pPr>
+        <w:rPr>
+          <w:lang w:val="en-US"/>
+        </w:rPr>
+      </w:pPr>
+    </w:p>
+    <w:p>
+      <w:pPr>
+        <w:rPr>
+          <w:lang w:val="en-US"/>
+        </w:rPr>
+      </w:pPr>
+    </w:p>
+    <w:p>
+      <w:pPr>
+        <w:rPr>
+          <w:lang w:val="en-US"/>
+        </w:rPr>
+      </w:pPr>
+      <w:r>
+        <w:rPr>
+          <w:lang w:val="en-US"/>
+        </w:rPr>
+        <w:t xml:space="preserve">Microsoft </w:t>
+      </w:r>
+      <w:proofErr w:type="spellStart"/>
+      <w:r>
+        <w:rPr>
+          <w:lang w:val="en-US"/>
+        </w:rPr>
+        <w:t>HDInsights</w:t>
+      </w:r>
+      <w:proofErr w:type="spellEnd"/>
+      <w:r>
+        <w:rPr>
+          <w:lang w:val="en-US"/>
+        </w:rPr>
+        <w:t xml:space="preserve"> with Spark</w:t>
+      </w:r>
+    </w:p>
+    <w:p>
+      <w:pPr>
+        <w:rPr>
+          <w:lang w:val="en-US"/>
+        </w:rPr>
+      </w:pPr>
+      <w:r>
+        <w:rPr>
+          <w:lang w:val="en-US"/>
+        </w:rPr>
+        <w:t>Microsoft Cognitive Services</w:t>
+      </w:r>
+    </w:p>
+    <w:p>
+      <w:pPr>
+        <w:rPr>
+          <w:lang w:val="en-US"/>
+        </w:rPr>
+      </w:pPr>
+      <w:r>
+        <w:rPr>
+          <w:lang w:val="en-US"/>
+        </w:rPr>
+        <w:t>Azure Databricks</w:t>
+      </w:r>
+    </w:p>
+    <w:p>
+      <w:pPr>
+        <w:rPr>
+          <w:lang w:val="en-US"/>
+        </w:rPr>
+      </w:pPr>
+    </w:p>
+    <w:p>
+      <w:pPr>
+        <w:rPr>
+          <w:lang w:val="en-US"/>
+        </w:rPr>
+      </w:pPr>
+    </w:p>
+    <w:p>
+      <w:pPr>
+        <w:rPr>
+          <w:lang w:val="en-US"/>
+        </w:rPr>
+      </w:pPr>
+      <w:r>
+        <w:rPr>
+          <w:lang w:val="en-US"/>
+        </w:rPr>
+        <w:t>NLP service in Azure-Ask Yourself</w:t>
+      </w:r>
+    </w:p>
+    <w:p>
+      <w:pPr>
+        <w:rPr>
+          <w:lang w:val="en-US"/>
+        </w:rPr>
+      </w:pPr>
+      <w:r>
+        <w:rPr>
+          <w:lang w:val="en-US"/>
+        </w:rPr>
+        <w:t>Do you want to use prebuilt Models?</w:t>
+      </w:r>
+    </w:p>
+    <w:p>
+      <w:pPr>
+        <w:rPr>
+          <w:lang w:val="en-US"/>
+        </w:rPr>
+      </w:pPr>
+      <w:r>
+        <w:rPr>
+          <w:lang w:val="en-US"/>
+        </w:rPr>
+        <w:t xml:space="preserve">Do you need to train custom models against large </w:t>
+      </w:r>
+      <w:proofErr w:type="gramStart"/>
+      <w:r>
+        <w:rPr>
+          <w:lang w:val="en-US"/>
+        </w:rPr>
+        <w:t>datasets</w:t>
+      </w:r>
+      <w:proofErr w:type="gramEnd"/>
+    </w:p>
+    <w:p>
+      <w:pPr>
+        <w:rPr>
+          <w:lang w:val="en-US"/>
+        </w:rPr>
+      </w:pPr>
+      <w:r>
+        <w:rPr>
+          <w:lang w:val="en-US"/>
+        </w:rPr>
+        <w:t xml:space="preserve">Do you need Low-level NLP </w:t>
+      </w:r>
+      <w:r>
+        <w:rPr>
+          <w:lang w:val="en-US"/>
+        </w:rPr>
+        <w:t>capabilities?</w:t>
+      </w:r>
+    </w:p>
+    <w:p>
+      <w:pPr>
+        <w:rPr>
+          <w:lang w:val="en-US"/>
+        </w:rPr>
+      </w:pPr>
+      <w:r>
+        <w:rPr>
+          <w:lang w:val="en-US"/>
+        </w:rPr>
+        <w:t>Do you need simple, high-level NLP capabilities?</w:t>
+      </w:r>
+    </w:p>
+    <w:p>
+      <w:pPr>
+        <w:rPr>
+          <w:lang w:val="en-US"/>
+        </w:rPr>
+      </w:pPr>
+    </w:p>
+    <w:p>
+      <w:pPr>
+        <w:rPr>
+          <w:lang w:val="en-US"/>
+        </w:rPr>
+      </w:pPr>
+    </w:p>
+    <w:p>
+      <w:pPr>
+        <w:rPr>
+          <w:lang w:val="en-US"/>
+        </w:rPr>
+      </w:pPr>
+      <w:r>
+        <w:rPr>
+          <w:lang w:val="en-US"/>
+        </w:rPr>
+        <w:t xml:space="preserve">Features of Conversational AI </w:t>
+      </w:r>
+    </w:p>
+    <w:p>
+      <w:pPr>
+        <w:rPr>
+          <w:lang w:val="en-US"/>
+        </w:rPr>
+      </w:pPr>
+    </w:p>
+    <w:p>
+      <w:pPr>
+        <w:rPr>
+          <w:lang w:val="en-US"/>
+        </w:rPr>
+      </w:pPr>
+    </w:p>
+    <w:p>
+      <w:pPr>
+        <w:rPr>
+          <w:lang w:val="en-US"/>
+        </w:rPr>
+      </w:pPr>
+    </w:p>
+    <w:p>
+      <w:pPr>
+        <w:rPr>
+          <w:lang w:val="en-US"/>
+        </w:rPr>
+      </w:pPr>
+      <w:r>
+        <w:rPr>
+          <w:lang w:val="en-US"/>
+        </w:rPr>
+        <w:t xml:space="preserve">Azure Bot service </w:t>
+      </w:r>
+    </w:p>
+    <w:p>
+      <w:pPr>
+        <w:rPr>
+          <w:lang w:val="en-US"/>
+        </w:rPr>
+      </w:pPr>
+    </w:p>
+    <w:p>
+      <w:pPr>
+        <w:rPr>
+          <w:lang w:val="en-US"/>
+        </w:rPr>
+      </w:pPr>
+      <w:r>
+        <w:rPr>
+          <w:lang w:val="en-US"/>
+        </w:rPr>
+        <w:t>Microsoft Healthcare BOT</w:t>
+      </w:r>
+    </w:p>
+    <w:p>
+      <w:pPr>
+        <w:rPr>
+          <w:lang w:val="en-US"/>
+        </w:rPr>
+      </w:pPr>
+      <w:r>
+        <w:rPr>
+          <w:lang w:val="en-US"/>
+        </w:rPr>
+        <w:t>Customizable</w:t>
+      </w:r>
+    </w:p>
+    <w:p>
+      <w:pPr>
+        <w:rPr>
+          <w:lang w:val="en-US"/>
+        </w:rPr>
+      </w:pPr>
+      <w:r>
+        <w:rPr>
+          <w:lang w:val="en-US"/>
+        </w:rPr>
+        <w:t>For healthcare bot</w:t>
+      </w:r>
+    </w:p>
+    <w:p>
+      <w:pPr>
+        <w:rPr>
+          <w:lang w:val="en-US"/>
+        </w:rPr>
+      </w:pPr>
+    </w:p>
+    <w:p>
+      <w:pPr>
+        <w:rPr>
+          <w:lang w:val="en-US"/>
+        </w:rPr>
+      </w:pPr>
+      <w:r>
+        <w:rPr>
+          <w:lang w:val="en-US"/>
+        </w:rPr>
+        <w:t>To create conversational AI solutions, we can use</w:t>
+      </w:r>
+    </w:p>
+    <w:p>
+      <w:pPr>
+        <w:rPr>
+          <w:lang w:val="en-US"/>
+        </w:rPr>
+      </w:pPr>
+    </w:p>
+    <w:p>
+      <w:pPr>
+        <w:rPr>
+          <w:lang w:val="en-US"/>
+        </w:rPr>
+      </w:pPr>
+      <w:proofErr w:type="spellStart"/>
+      <w:r>
+        <w:rPr>
+          <w:lang w:val="en-US"/>
+        </w:rPr>
+        <w:t>QnA</w:t>
+      </w:r>
+      <w:proofErr w:type="spellEnd"/>
+      <w:r>
+        <w:rPr>
+          <w:lang w:val="en-US"/>
+        </w:rPr>
+        <w:t xml:space="preserve"> maker Service </w:t>
+      </w:r>
+    </w:p>
+    <w:p>
+      <w:pPr>
+        <w:rPr>
+          <w:lang w:val="en-US"/>
+        </w:rPr>
+      </w:pPr>
+      <w:r>
+        <w:rPr>
+          <w:lang w:val="en-US"/>
+        </w:rPr>
+        <w:t>Web Bot Service</w:t>
+      </w:r>
+    </w:p>
+    <w:p>
+      <w:pPr>
+        <w:rPr>
+          <w:lang w:val="en-US"/>
+        </w:rPr>
+      </w:pPr>
+    </w:p>
+    <w:p>
+      <w:pPr>
+        <w:rPr>
+          <w:lang w:val="en-US"/>
+        </w:rPr>
+      </w:pPr>
+      <w:proofErr w:type="spellStart"/>
+      <w:r>
+        <w:rPr>
+          <w:lang w:val="en-US"/>
+        </w:rPr>
+        <w:t>QnA</w:t>
+      </w:r>
+      <w:proofErr w:type="spellEnd"/>
+      <w:r>
+        <w:rPr>
+          <w:lang w:val="en-US"/>
+        </w:rPr>
+        <w:t xml:space="preserve"> maker is a cognitive service </w:t>
+      </w:r>
+    </w:p>
+    <w:p>
+      <w:pPr>
+        <w:rPr>
+          <w:lang w:val="en-US"/>
+        </w:rPr>
+      </w:pPr>
+      <w:r>
+        <w:rPr>
+          <w:lang w:val="en-US"/>
+        </w:rPr>
+        <w:t>That helps us quickly build the base of Knowledge and answers that can form the basis of AI agent.</w:t>
+      </w:r>
+    </w:p>
+    <w:p>
+      <w:pPr>
+        <w:rPr>
+          <w:lang w:val="en-US"/>
+        </w:rPr>
+      </w:pPr>
+    </w:p>
+    <w:p>
+      <w:pPr>
+        <w:rPr>
+          <w:lang w:val="en-US"/>
+        </w:rPr>
+      </w:pPr>
+    </w:p>
+    <w:p>
+      <w:pPr>
+        <w:rPr>
+          <w:lang w:val="en-US"/>
+        </w:rPr>
+      </w:pPr>
+      <w:r>
+        <w:rPr>
+          <w:lang w:val="en-US"/>
+        </w:rPr>
+        <w:t xml:space="preserve">Web Bot service provides us a platform for Creating, </w:t>
+      </w:r>
+      <w:proofErr w:type="gramStart"/>
+      <w:r>
+        <w:rPr>
+          <w:lang w:val="en-US"/>
+        </w:rPr>
+        <w:t>publishing</w:t>
+      </w:r>
+      <w:proofErr w:type="gramEnd"/>
+      <w:r>
+        <w:rPr>
+          <w:lang w:val="en-US"/>
+        </w:rPr>
+        <w:t xml:space="preserve"> and managing bot services.</w:t>
+      </w:r>
+    </w:p>
+    <w:p>
+      <w:pPr>
+        <w:rPr>
+          <w:lang w:val="en-US"/>
+        </w:rPr>
+      </w:pPr>
+    </w:p>
+    <w:p>
+      <w:pPr>
+        <w:rPr>
+          <w:lang w:val="en-US"/>
+        </w:rPr>
+      </w:pPr>
+    </w:p>
+    <w:p>
+      <w:pPr>
+        <w:rPr>
+          <w:lang w:val="en-US"/>
+        </w:rPr>
+      </w:pPr>
+    </w:p>
+    <w:p>
+      <w:pPr>
+        <w:rPr>
+          <w:lang w:val="en-US"/>
+        </w:rPr>
+      </w:pPr>
+    </w:p>
+    <w:p>
+      <w:pPr>
+        <w:rPr>
+          <w:lang w:val="en-US"/>
+        </w:rPr>
+      </w:pPr>
+    </w:p>
+    <w:p>
+      <w:pPr>
+        <w:rPr>
+          <w:lang w:val="en-US"/>
+        </w:rPr>
+      </w:pPr>
+    </w:p>
+    <w:p>
+      <w:pPr>
+        <w:rPr>
+          <w:lang w:val="en-US"/>
+        </w:rPr>
+      </w:pPr>
+    </w:p>
+    <w:p>
+      <w:pPr>
+        <w:rPr>
+          <w:lang w:val="en-US"/>
+        </w:rPr>
+      </w:pPr>
+    </w:p>
+    <w:p>
+      <w:pPr>
+        <w:rPr>
+          <w:lang w:val="en-US"/>
+        </w:rPr>
+      </w:pPr>
+    </w:p>
+    <w:p>
+      <w:pPr>
+        <w:rPr>
+          <w:lang w:val="en-US"/>
+        </w:rPr>
+      </w:pPr>
+    </w:p>
+    <w:p>
+      <w:pPr>
+        <w:rPr>
+          <w:lang w:val="en-US"/>
+        </w:rPr>
+      </w:pPr>
+    </w:p>
+    <w:p>
+      <w:pPr>
+        <w:rPr>
+          <w:lang w:val="en-US"/>
+        </w:rPr>
+      </w:pPr>
+      <w:r>
+        <w:rPr>
+          <w:lang w:val="en-US"/>
+        </w:rPr>
+        <w:lastRenderedPageBreak/>
+        <w:t>Fairness in AI solution:</w:t>
+      </w:r>
+    </w:p>
+    <w:p>
+      <w:pPr>
+        <w:rPr>
+          <w:lang w:val="en-US"/>
+        </w:rPr>
+      </w:pPr>
+    </w:p>
+    <w:p>
+      <w:pPr>
+        <w:rPr>
+          <w:lang w:val="en-US"/>
+        </w:rPr>
+      </w:pPr>
+      <w:r>
+        <w:rPr>
+          <w:noProof/>
+          <w:lang w:val="en-US"/>
+        </w:rPr>
+        <w:drawing>
+          <wp:inline distT="0" distB="0" distL="0" distR="0" wp14:anchorId="57FC17CD" wp14:editId="301DCC40">
+            <wp:extent cx="4728206" cy="2612571"/>
+            <wp:effectExtent l="0" t="0" r="0" b="3810"/>
+            <wp:docPr id="6" name="Picture 6" descr="Graphical user interface, application&#10;&#10;Description automatically generated"/>
+            <wp:cNvGraphicFramePr>
+              <a:graphicFrameLocks xmlns:a="http://schemas.openxmlformats.org/drawingml/2006/main" noChangeAspect="1"/>
+            </wp:cNvGraphicFramePr>
+            <a:graphic xmlns:a="http://schemas.openxmlformats.org/drawingml/2006/main">
+              <a:graphicData uri="http://schemas.openxmlformats.org/drawingml/2006/picture">
+                <pic:pic xmlns:pic="http://schemas.openxmlformats.org/drawingml/2006/picture">
+                  <pic:nvPicPr>
+                    <pic:cNvPr id="6" name="Picture 6" descr="Graphical user interface, application&#10;&#10;Description automatically generated"/>
+                    <pic:cNvPicPr/>
+                  </pic:nvPicPr>
+                  <pic:blipFill>
+                    <a:blip r:embed="rId10" cstate="print">
+                      <a:extLst>
+                        <a:ext uri="{28A0092B-C50C-407E-A947-70E740481C1C}">
+                          <a14:useLocalDpi xmlns:a14="http://schemas.microsoft.com/office/drawing/2010/main" val="0"/>
+                        </a:ext>
+                      </a:extLst>
+                    </a:blip>
+                    <a:stretch>
+                      <a:fillRect/>
+                    </a:stretch>
+                  </pic:blipFill>
+                  <pic:spPr>
+                    <a:xfrm>
+                      <a:off x="0" y="0"/>
+                      <a:ext cx="4777556" cy="2639839"/>
+                    </a:xfrm>
+                    <a:prstGeom prst="rect">
+                      <a:avLst/>
+                    </a:prstGeom>
+                  </pic:spPr>
+                </pic:pic>
+              </a:graphicData>
+            </a:graphic>
+          </wp:inline>
+        </w:drawing>
+      </w:r>
+    </w:p>
+    <w:p>
+      <w:pPr>
+        <w:rPr>
+          <w:lang w:val="en-US"/>
+        </w:rPr>
+      </w:pPr>
+      <w:r>
+        <w:rPr>
+          <w:lang w:val="en-US"/>
+        </w:rPr>
+        <w:t>Six principles of AI solution</w:t>
+      </w:r>
+    </w:p>
+    <w:p>
+      <w:pPr>
+        <w:rPr>
+          <w:lang w:val="en-US"/>
+        </w:rPr>
+      </w:pPr>
+    </w:p>
+    <w:p>
+      <w:pPr>
+        <w:rPr>
+          <w:lang w:val="en-US"/>
+        </w:rPr>
+      </w:pPr>
+      <w:r>
+        <w:rPr>
+          <w:noProof/>
+          <w:lang w:val="en-US"/>
+        </w:rPr>
+        <w:drawing>
+          <wp:inline distT="0" distB="0" distL="0" distR="0" wp14:anchorId="373CD227" wp14:editId="0ED847A2">
+            <wp:extent cx="2069960" cy="1594887"/>
+            <wp:effectExtent l="0" t="0" r="635" b="5715"/>
+            <wp:docPr id="7" name="Picture 7" descr="Diagram&#10;&#10;Description automatically generated"/>
+            <wp:cNvGraphicFramePr>
+              <a:graphicFrameLocks xmlns:a="http://schemas.openxmlformats.org/drawingml/2006/main" noChangeAspect="1"/>
+            </wp:cNvGraphicFramePr>
+            <a:graphic xmlns:a="http://schemas.openxmlformats.org/drawingml/2006/main">
+              <a:graphicData uri="http://schemas.openxmlformats.org/drawingml/2006/picture">
+                <pic:pic xmlns:pic="http://schemas.openxmlformats.org/drawingml/2006/picture">
+                  <pic:nvPicPr>
+                    <pic:cNvPr id="7" name="Picture 7" descr="Diagram&#10;&#10;Description automatically generated"/>
+                    <pic:cNvPicPr/>
+                  </pic:nvPicPr>
+                  <pic:blipFill>
+                    <a:blip r:embed="rId11" cstate="print">
+                      <a:extLst>
+                        <a:ext uri="{28A0092B-C50C-407E-A947-70E740481C1C}">
+                          <a14:useLocalDpi xmlns:a14="http://schemas.microsoft.com/office/drawing/2010/main" val="0"/>
+                        </a:ext>
+                      </a:extLst>
+                    </a:blip>
+                    <a:stretch>
+                      <a:fillRect/>
+                    </a:stretch>
+                  </pic:blipFill>
+                  <pic:spPr>
+                    <a:xfrm>
+                      <a:off x="0" y="0"/>
+                      <a:ext cx="2077660" cy="1600819"/>
+                    </a:xfrm>
+                    <a:prstGeom prst="rect">
+                      <a:avLst/>
+                    </a:prstGeom>
+                  </pic:spPr>
+                </pic:pic>
+              </a:graphicData>
+            </a:graphic>
+          </wp:inline>
+        </w:drawing>
+      </w:r>
+    </w:p>
+    <w:p>
+      <w:pPr>
+        <w:rPr>
+          <w:lang w:val="en-US"/>
+        </w:rPr>
+      </w:pPr>
+      <w:r>
+        <w:rPr>
+          <w:lang w:val="en-US"/>
+        </w:rPr>
+        <w:t>Trust is core of AI services.</w:t>
+      </w:r>
+    </w:p>
+    <w:p>
+      <w:pPr>
+        <w:rPr>
+          <w:lang w:val="en-US"/>
+        </w:rPr>
+      </w:pPr>
+    </w:p>
+    <w:p>
+      <w:pPr>
+        <w:rPr>
+          <w:lang w:val="en-US"/>
+        </w:rPr>
+      </w:pPr>
+      <w:r>
+        <w:rPr>
+          <w:lang w:val="en-US"/>
+        </w:rPr>
+        <w:t>Types of Harm by Ai systems</w:t>
+      </w:r>
+    </w:p>
+    <w:p>
+      <w:pPr>
+        <w:rPr>
+          <w:lang w:val="en-US"/>
+        </w:rPr>
+      </w:pPr>
+    </w:p>
+    <w:p>
+      <w:pPr>
+        <w:rPr>
+          <w:lang w:val="en-US"/>
+        </w:rPr>
+      </w:pPr>
+      <w:r>
+        <w:rPr>
+          <w:lang w:val="en-US"/>
+        </w:rPr>
+        <w:t xml:space="preserve">Unfair behavior of an AI system </w:t>
+      </w:r>
+    </w:p>
+    <w:p>
+      <w:pPr>
+        <w:rPr>
+          <w:lang w:val="en-US"/>
+        </w:rPr>
+      </w:pPr>
+    </w:p>
+    <w:p>
+      <w:pPr>
+        <w:rPr>
+          <w:lang w:val="en-US"/>
+        </w:rPr>
+      </w:pPr>
+      <w:r>
+        <w:rPr>
+          <w:lang w:val="en-US"/>
+        </w:rPr>
+        <w:t xml:space="preserve">Harm of Allocation </w:t>
+      </w:r>
+    </w:p>
+    <w:p>
+      <w:pPr>
+        <w:rPr>
+          <w:lang w:val="en-US"/>
+        </w:rPr>
+      </w:pPr>
+    </w:p>
+    <w:p>
+      <w:pPr>
+        <w:rPr>
+          <w:lang w:val="en-US"/>
+        </w:rPr>
+      </w:pPr>
+      <w:r>
+        <w:rPr>
+          <w:lang w:val="en-US"/>
+        </w:rPr>
+        <w:t xml:space="preserve">Harm of Quality of service </w:t>
+      </w:r>
+    </w:p>
+    <w:p>
+      <w:pPr>
+        <w:rPr>
+          <w:lang w:val="en-US"/>
+        </w:rPr>
+      </w:pPr>
+    </w:p>
+    <w:p>
+      <w:pPr>
+        <w:rPr>
+          <w:lang w:val="en-US"/>
+        </w:rPr>
+      </w:pPr>
+    </w:p>
+    <w:p>
+      <w:pPr>
+        <w:rPr>
+          <w:lang w:val="en-US"/>
+        </w:rPr>
+      </w:pPr>
+    </w:p>
+    <w:p>
+      <w:pPr>
+        <w:rPr>
+          <w:lang w:val="en-US"/>
+        </w:rPr>
+      </w:pPr>
+    </w:p>
+    <w:p>
+      <w:pPr>
+        <w:rPr>
+          <w:lang w:val="en-US"/>
+        </w:rPr>
+      </w:pPr>
+      <w:r>
+        <w:rPr>
+          <w:lang w:val="en-US"/>
+        </w:rPr>
+        <w:t>Reliability and Safety in AI</w:t>
+      </w:r>
+    </w:p>
+    <w:p>
+      <w:pPr>
+        <w:rPr>
+          <w:lang w:val="en-US"/>
+        </w:rPr>
+      </w:pPr>
+    </w:p>
+    <w:p>
+      <w:pPr>
+        <w:rPr>
+          <w:lang w:val="en-US"/>
+        </w:rPr>
+      </w:pPr>
+      <w:r>
+        <w:rPr>
+          <w:lang w:val="en-US"/>
+        </w:rPr>
+        <w:t>Automation Bias</w:t>
+      </w:r>
+    </w:p>
+    <w:p>
+      <w:pPr>
+        <w:rPr>
+          <w:lang w:val="en-US"/>
+        </w:rPr>
+      </w:pPr>
+    </w:p>
+    <w:p>
+      <w:pPr>
+        <w:rPr>
+          <w:lang w:val="en-US"/>
+        </w:rPr>
+      </w:pPr>
+    </w:p>
+    <w:p>
+      <w:pPr>
+        <w:rPr>
+          <w:lang w:val="en-US"/>
+        </w:rPr>
+      </w:pPr>
+    </w:p>
+    <w:p>
+      <w:pPr>
+        <w:rPr>
+          <w:lang w:val="en-US"/>
+        </w:rPr>
+      </w:pPr>
+    </w:p>
+    <w:p>
+      <w:pPr>
+        <w:rPr>
+          <w:lang w:val="en-US"/>
+        </w:rPr>
+      </w:pPr>
+      <w:r>
+        <w:rPr>
+          <w:lang w:val="en-US"/>
+        </w:rPr>
+        <w:lastRenderedPageBreak/>
+        <w:t>Shortcoming in AI</w:t>
+      </w:r>
+    </w:p>
+    <w:p>
+      <w:pPr>
+        <w:rPr>
+          <w:lang w:val="en-US"/>
+        </w:rPr>
+      </w:pPr>
+    </w:p>
+    <w:p>
+      <w:pPr>
+        <w:rPr>
+          <w:lang w:val="en-US"/>
+        </w:rPr>
+      </w:pPr>
+      <w:r>
+        <w:rPr>
+          <w:lang w:val="en-US"/>
+        </w:rPr>
+        <w:t>AI automation in healthcare Systems.</w:t>
+      </w:r>
+    </w:p>
+    <w:p>
+      <w:pPr>
+        <w:rPr>
+          <w:lang w:val="en-US"/>
+        </w:rPr>
+      </w:pPr>
+      <w:r>
+        <w:rPr>
+          <w:lang w:val="en-US"/>
+        </w:rPr>
+        <w:t>Unexpected failures of AI models can be critical</w:t>
+      </w:r>
+    </w:p>
+    <w:p>
+      <w:pPr>
+        <w:rPr>
+          <w:lang w:val="en-US"/>
+        </w:rPr>
+      </w:pPr>
+      <w:r>
+        <w:rPr>
+          <w:lang w:val="en-US"/>
+        </w:rPr>
+        <w:t xml:space="preserve">Training vs Execution environment mismatch </w:t>
+      </w:r>
+    </w:p>
+    <w:p>
+      <w:pPr>
+        <w:rPr>
+          <w:lang w:val="en-US"/>
+        </w:rPr>
+      </w:pPr>
+      <w:r>
+        <w:rPr>
+          <w:lang w:val="en-US"/>
+        </w:rPr>
+        <w:t>Shortcoming in AI systems affect reliability.</w:t>
+      </w:r>
+    </w:p>
+    <w:p>
+      <w:pPr>
+        <w:rPr>
+          <w:lang w:val="en-US"/>
+        </w:rPr>
+      </w:pPr>
+    </w:p>
+    <w:p>
+      <w:pPr>
+        <w:rPr>
+          <w:lang w:val="en-US"/>
+        </w:rPr>
+      </w:pPr>
+    </w:p>
+    <w:p>
+      <w:pPr>
+        <w:rPr>
+          <w:lang w:val="en-US"/>
+        </w:rPr>
+      </w:pPr>
+      <w:r>
+        <w:rPr>
+          <w:lang w:val="en-US"/>
+        </w:rPr>
+        <w:t xml:space="preserve">The errors can be </w:t>
+      </w:r>
+    </w:p>
+    <w:p>
+      <w:pPr>
+        <w:rPr>
+          <w:lang w:val="en-US"/>
+        </w:rPr>
+      </w:pPr>
+    </w:p>
+    <w:p>
+      <w:pPr>
+        <w:rPr>
+          <w:lang w:val="en-US"/>
+        </w:rPr>
+      </w:pPr>
+      <w:r>
+        <w:rPr>
+          <w:lang w:val="en-US"/>
+        </w:rPr>
+        <w:t>“Known” Unknow</w:t>
+      </w:r>
+    </w:p>
+    <w:p>
+      <w:pPr>
+        <w:rPr>
+          <w:lang w:val="en-US"/>
+        </w:rPr>
+      </w:pPr>
+      <w:r>
+        <w:rPr>
+          <w:lang w:val="en-US"/>
+        </w:rPr>
+        <w:t>“Unknown” Unknown</w:t>
+      </w:r>
+    </w:p>
+    <w:p>
+      <w:pPr>
+        <w:rPr>
+          <w:lang w:val="en-US"/>
+        </w:rPr>
+      </w:pPr>
+    </w:p>
+    <w:p>
+      <w:pPr>
+        <w:rPr>
+          <w:lang w:val="en-US"/>
+        </w:rPr>
+      </w:pPr>
+      <w:r>
+        <w:rPr>
+          <w:lang w:val="en-US"/>
+        </w:rPr>
+        <w:t xml:space="preserve"> </w:t>
+      </w:r>
+    </w:p>
+    <w:p>
+      <w:pPr>
+        <w:rPr>
+          <w:lang w:val="en-US"/>
+        </w:rPr>
+      </w:pPr>
+    </w:p>
+    <w:p>
+      <w:pPr>
+        <w:rPr>
+          <w:lang w:val="en-US"/>
+        </w:rPr>
+      </w:pPr>
+      <w:r>
+        <w:rPr>
+          <w:lang w:val="en-US"/>
+        </w:rPr>
+        <w:t xml:space="preserve">Privacy and Security in AI </w:t>
+      </w:r>
+    </w:p>
+    <w:p>
+      <w:pPr>
+        <w:rPr>
+          <w:lang w:val="en-US"/>
+        </w:rPr>
+      </w:pPr>
+    </w:p>
+    <w:p>
+      <w:pPr>
+        <w:rPr>
+          <w:lang w:val="en-US"/>
+        </w:rPr>
+      </w:pPr>
+      <w:r>
+        <w:rPr>
+          <w:lang w:val="en-US"/>
+        </w:rPr>
+        <w:t>Large datasets with personal details like names</w:t>
+      </w:r>
+    </w:p>
+    <w:p>
+      <w:pPr>
+        <w:rPr>
+          <w:lang w:val="en-US"/>
+        </w:rPr>
+      </w:pPr>
+      <w:r>
+        <w:rPr>
+          <w:lang w:val="en-US"/>
+        </w:rPr>
+        <w:t>Data subjects to privacy or security concerns</w:t>
+      </w:r>
+    </w:p>
+    <w:p>
+      <w:pPr>
+        <w:rPr>
+          <w:lang w:val="en-US"/>
+        </w:rPr>
+      </w:pPr>
+      <w:r>
+        <w:rPr>
+          <w:lang w:val="en-US"/>
+        </w:rPr>
+        <w:t xml:space="preserve">Technical measures for protecting privacy </w:t>
+      </w:r>
+    </w:p>
+    <w:p>
+      <w:pPr>
+        <w:rPr>
+          <w:lang w:val="en-US"/>
+        </w:rPr>
+      </w:pPr>
+      <w:r>
+        <w:rPr>
+          <w:lang w:val="en-US"/>
+        </w:rPr>
+        <w:t>Techniques using suppression and aggregation</w:t>
+      </w:r>
+    </w:p>
+    <w:p>
+      <w:pPr>
+        <w:rPr>
+          <w:lang w:val="en-US"/>
+        </w:rPr>
+      </w:pPr>
+    </w:p>
+    <w:p>
+      <w:pPr>
+        <w:rPr>
+          <w:lang w:val="en-US"/>
+        </w:rPr>
+      </w:pPr>
+    </w:p>
+    <w:p>
+      <w:pPr>
+        <w:rPr>
+          <w:lang w:val="en-US"/>
+        </w:rPr>
+      </w:pPr>
+    </w:p>
+    <w:p>
+      <w:pPr>
+        <w:rPr>
+          <w:lang w:val="en-US"/>
+        </w:rPr>
+      </w:pPr>
+    </w:p>
+    <w:p>
+      <w:pPr>
+        <w:rPr>
+          <w:lang w:val="en-US"/>
+        </w:rPr>
+      </w:pPr>
+      <w:r>
+        <w:rPr>
+          <w:lang w:val="en-US"/>
+        </w:rPr>
+        <w:t>Traditionally researchers used to train the raw data where confidential data may get leaked.</w:t>
+      </w:r>
+    </w:p>
+    <w:p>
+      <w:pPr>
+        <w:rPr>
+          <w:lang w:val="en-US"/>
+        </w:rPr>
+      </w:pPr>
+      <w:r>
+        <w:rPr>
+          <w:lang w:val="en-US"/>
+        </w:rPr>
+        <w:t xml:space="preserve">But now </w:t>
+      </w:r>
+    </w:p>
+    <w:p>
+      <w:pPr>
+        <w:rPr>
+          <w:lang w:val="en-US"/>
+        </w:rPr>
+      </w:pPr>
+      <w:r>
+        <w:rPr>
+          <w:noProof/>
+          <w:lang w:val="en-US"/>
+        </w:rPr>
+        <w:drawing>
+          <wp:inline distT="0" distB="0" distL="0" distR="0" wp14:anchorId="574EFDDA" wp14:editId="424CCFE2">
+            <wp:extent cx="5727700" cy="2506345"/>
+            <wp:effectExtent l="0" t="0" r="0" b="0"/>
+            <wp:docPr id="8" name="Picture 8" descr="Diagram&#10;&#10;Description automatically generated"/>
+            <wp:cNvGraphicFramePr>
+              <a:graphicFrameLocks xmlns:a="http://schemas.openxmlformats.org/drawingml/2006/main" noChangeAspect="1"/>
+            </wp:cNvGraphicFramePr>
+            <a:graphic xmlns:a="http://schemas.openxmlformats.org/drawingml/2006/main">
+              <a:graphicData uri="http://schemas.openxmlformats.org/drawingml/2006/picture">
+                <pic:pic xmlns:pic="http://schemas.openxmlformats.org/drawingml/2006/picture">
+                  <pic:nvPicPr>
+                    <pic:cNvPr id="8" name="Picture 8" descr="Diagram&#10;&#10;Description automatically generated"/>
+                    <pic:cNvPicPr/>
+                  </pic:nvPicPr>
+                  <pic:blipFill>
+                    <a:blip r:embed="rId12">
+                      <a:extLst>
+                        <a:ext uri="{28A0092B-C50C-407E-A947-70E740481C1C}">
+                          <a14:useLocalDpi xmlns:a14="http://schemas.microsoft.com/office/drawing/2010/main" val="0"/>
+                        </a:ext>
+                      </a:extLst>
+                    </a:blip>
+                    <a:stretch>
+                      <a:fillRect/>
+                    </a:stretch>
+                  </pic:blipFill>
+                  <pic:spPr>
+                    <a:xfrm>
+                      <a:off x="0" y="0"/>
+                      <a:ext cx="5727700" cy="2506345"/>
+                    </a:xfrm>
+                    <a:prstGeom prst="rect">
+                      <a:avLst/>
+                    </a:prstGeom>
+                  </pic:spPr>
+                </pic:pic>
+              </a:graphicData>
+            </a:graphic>
+          </wp:inline>
+        </w:drawing>
+      </w:r>
+    </w:p>
+    <w:p>
+      <w:pPr>
+        <w:rPr>
+          <w:lang w:val="en-US"/>
+        </w:rPr>
+      </w:pPr>
+    </w:p>
+    <w:p>
+      <w:pPr>
+        <w:rPr>
+          <w:lang w:val="en-US"/>
+        </w:rPr>
+      </w:pPr>
+      <w:r>
+        <w:rPr>
+          <w:lang w:val="en-US"/>
+        </w:rPr>
+        <w:t>And still MS is working for more safety and security of data.</w:t>
+      </w:r>
+    </w:p>
+    <w:p>
+      <w:pPr>
+        <w:rPr>
+          <w:lang w:val="en-US"/>
+        </w:rPr>
+      </w:pPr>
+    </w:p>
+    <w:p>
+      <w:pPr>
+        <w:rPr>
+          <w:lang w:val="en-US"/>
+        </w:rPr>
+      </w:pPr>
+    </w:p>
+    <w:p>
+      <w:pPr>
+        <w:rPr>
+          <w:lang w:val="en-US"/>
+        </w:rPr>
+      </w:pPr>
+    </w:p>
+    <w:p>
+      <w:pPr>
+        <w:rPr>
+          <w:lang w:val="en-US"/>
+        </w:rPr>
+      </w:pPr>
+    </w:p>
+    <w:p>
+      <w:pPr>
+        <w:rPr>
+          <w:lang w:val="en-US"/>
+        </w:rPr>
+      </w:pPr>
+    </w:p>
+    <w:p>
+      <w:pPr>
+        <w:rPr>
+          <w:lang w:val="en-US"/>
+        </w:rPr>
+      </w:pPr>
+      <w:r>
+        <w:rPr>
+          <w:lang w:val="en-US"/>
+        </w:rPr>
+        <w:lastRenderedPageBreak/>
+        <w:t>Inclusiveness in AI</w:t>
+      </w:r>
+    </w:p>
+    <w:p>
+      <w:pPr>
+        <w:rPr>
+          <w:lang w:val="en-US"/>
+        </w:rPr>
+      </w:pPr>
+    </w:p>
+    <w:p>
+      <w:pPr>
+        <w:rPr>
+          <w:lang w:val="en-US"/>
+        </w:rPr>
+      </w:pPr>
+      <w:r>
+        <w:rPr>
+          <w:lang w:val="en-US"/>
+        </w:rPr>
+        <w:t xml:space="preserve">Empower and engage everyone </w:t>
+      </w:r>
+    </w:p>
+    <w:p>
+      <w:pPr>
+        <w:rPr>
+          <w:lang w:val="en-US"/>
+        </w:rPr>
+      </w:pPr>
+      <w:r>
+        <w:rPr>
+          <w:lang w:val="en-US"/>
+        </w:rPr>
+        <w:t>Benefits to all parts of society</w:t>
+      </w:r>
+    </w:p>
+    <w:p>
+      <w:pPr>
+        <w:rPr>
+          <w:lang w:val="en-US"/>
+        </w:rPr>
+      </w:pPr>
+      <w:r>
+        <w:rPr>
+          <w:lang w:val="en-US"/>
+        </w:rPr>
+        <w:t xml:space="preserve">Inclusive design tools and processes </w:t>
+      </w:r>
+    </w:p>
+    <w:p>
+      <w:pPr>
+        <w:rPr>
+          <w:lang w:val="en-US"/>
+        </w:rPr>
+      </w:pPr>
+      <w:r>
+        <w:rPr>
+          <w:lang w:val="en-US"/>
+        </w:rPr>
+        <w:t>Expanded to areas of exclusion</w:t>
+      </w:r>
+    </w:p>
+    <w:p>
+      <w:pPr>
+        <w:rPr>
+          <w:lang w:val="en-US"/>
+        </w:rPr>
+      </w:pPr>
+    </w:p>
+    <w:p>
+      <w:pPr>
+        <w:rPr>
+          <w:lang w:val="en-US"/>
+        </w:rPr>
+      </w:pPr>
+    </w:p>
+    <w:p>
+      <w:pPr>
+        <w:rPr>
+          <w:lang w:val="en-US"/>
+        </w:rPr>
+      </w:pPr>
+    </w:p>
+    <w:p>
+      <w:pPr>
+        <w:rPr>
+          <w:lang w:val="en-US"/>
+        </w:rPr>
+      </w:pPr>
+    </w:p>
+    <w:p>
+      <w:pPr>
+        <w:rPr>
+          <w:lang w:val="en-US"/>
+        </w:rPr>
+      </w:pPr>
+      <w:r>
+        <w:rPr>
+          <w:lang w:val="en-US"/>
+        </w:rPr>
+        <w:t>Categorized of AI biased</w:t>
+      </w:r>
+    </w:p>
+    <w:p>
+      <w:pPr>
+        <w:rPr>
+          <w:lang w:val="en-US"/>
+        </w:rPr>
+      </w:pPr>
+    </w:p>
+    <w:p>
+      <w:pPr>
+        <w:rPr>
+          <w:lang w:val="en-US"/>
+        </w:rPr>
+      </w:pPr>
+      <w:r>
+        <w:rPr>
+          <w:noProof/>
+          <w:lang w:val="en-US"/>
+        </w:rPr>
+        <w:drawing>
+          <wp:inline distT="0" distB="0" distL="0" distR="0" wp14:anchorId="026C2BE0" wp14:editId="237C9DB7">
+            <wp:extent cx="2552281" cy="1861015"/>
+            <wp:effectExtent l="0" t="0" r="635" b="6350"/>
+            <wp:docPr id="9" name="Picture 9" descr="Chart, diagram, sunburst chart&#10;&#10;Description automatically generated"/>
+            <wp:cNvGraphicFramePr>
+              <a:graphicFrameLocks xmlns:a="http://schemas.openxmlformats.org/drawingml/2006/main" noChangeAspect="1"/>
+            </wp:cNvGraphicFramePr>
+            <a:graphic xmlns:a="http://schemas.openxmlformats.org/drawingml/2006/main">
+              <a:graphicData uri="http://schemas.openxmlformats.org/drawingml/2006/picture">
+                <pic:pic xmlns:pic="http://schemas.openxmlformats.org/drawingml/2006/picture">
+                  <pic:nvPicPr>
+                    <pic:cNvPr id="9" name="Picture 9" descr="Chart, diagram, sunburst chart&#10;&#10;Description automatically generated"/>
+                    <pic:cNvPicPr/>
+                  </pic:nvPicPr>
+                  <pic:blipFill>
+                    <a:blip r:embed="rId13" cstate="print">
+                      <a:extLst>
+                        <a:ext uri="{28A0092B-C50C-407E-A947-70E740481C1C}">
+                          <a14:useLocalDpi xmlns:a14="http://schemas.microsoft.com/office/drawing/2010/main" val="0"/>
+                        </a:ext>
+                      </a:extLst>
+                    </a:blip>
+                    <a:stretch>
+                      <a:fillRect/>
+                    </a:stretch>
+                  </pic:blipFill>
+                  <pic:spPr>
+                    <a:xfrm>
+                      <a:off x="0" y="0"/>
+                      <a:ext cx="2562091" cy="1868168"/>
+                    </a:xfrm>
+                    <a:prstGeom prst="rect">
+                      <a:avLst/>
+                    </a:prstGeom>
+                  </pic:spPr>
+                </pic:pic>
+              </a:graphicData>
+            </a:graphic>
+          </wp:inline>
+        </w:drawing>
+      </w:r>
+    </w:p>
+    <w:p>
+      <w:pPr>
+        <w:rPr>
+          <w:lang w:val="en-US"/>
+        </w:rPr>
+      </w:pPr>
+    </w:p>
+    <w:p>
+      <w:pPr>
+        <w:rPr>
+          <w:lang w:val="en-US"/>
+        </w:rPr>
+      </w:pPr>
+    </w:p>
+    <w:p>
+      <w:pPr>
+        <w:rPr>
+          <w:lang w:val="en-US"/>
+        </w:rPr>
+      </w:pPr>
+    </w:p>
+    <w:p>
+      <w:pPr>
+        <w:rPr>
+          <w:lang w:val="en-US"/>
+        </w:rPr>
+      </w:pPr>
+      <w:r>
+        <w:rPr>
+          <w:lang w:val="en-US"/>
+        </w:rPr>
+        <w:t>Transparency in AI</w:t>
+      </w:r>
+    </w:p>
+    <w:p>
+      <w:pPr>
+        <w:rPr>
+          <w:lang w:val="en-US"/>
+        </w:rPr>
+      </w:pPr>
+    </w:p>
+    <w:p>
+      <w:pPr>
+        <w:rPr>
+          <w:lang w:val="en-US"/>
+        </w:rPr>
+      </w:pPr>
+    </w:p>
+    <w:p>
+      <w:pPr>
+        <w:rPr>
+          <w:lang w:val="en-US"/>
+        </w:rPr>
+      </w:pPr>
+      <w:r>
+        <w:rPr>
+          <w:lang w:val="en-US"/>
+        </w:rPr>
+        <w:t xml:space="preserve">Interpretability or intelligibility </w:t>
+      </w:r>
+    </w:p>
+    <w:p>
+      <w:pPr>
+        <w:rPr>
+          <w:lang w:val="en-US"/>
+        </w:rPr>
+      </w:pPr>
+      <w:r>
+        <w:rPr>
+          <w:lang w:val="en-US"/>
+        </w:rPr>
+        <w:t>Purpose and limitation of the system</w:t>
+      </w:r>
+    </w:p>
+    <w:p>
+      <w:pPr>
+        <w:rPr>
+          <w:lang w:val="en-US"/>
+        </w:rPr>
+      </w:pPr>
+      <w:r>
+        <w:rPr>
+          <w:lang w:val="en-US"/>
+        </w:rPr>
+        <w:t>Mitigation of Unfairness</w:t>
+      </w:r>
+    </w:p>
+    <w:p>
+      <w:pPr>
+        <w:rPr>
+          <w:lang w:val="en-US"/>
+        </w:rPr>
+      </w:pPr>
+      <w:r>
+        <w:rPr>
+          <w:lang w:val="en-US"/>
+        </w:rPr>
+        <w:t>Gaining trust from users.</w:t>
+      </w:r>
+    </w:p>
+    <w:p>
+      <w:pPr>
+        <w:rPr>
+          <w:lang w:val="en-US"/>
+        </w:rPr>
+      </w:pPr>
+    </w:p>
+    <w:p>
+      <w:pPr>
+        <w:rPr>
+          <w:lang w:val="en-US"/>
+        </w:rPr>
+      </w:pPr>
+      <w:r>
+        <w:rPr>
+          <w:lang w:val="en-US"/>
+        </w:rPr>
+        <w:t>Unfairness and trust lead to more usable products</w:t>
+      </w:r>
+    </w:p>
+    <w:p>
+      <w:pPr>
+        <w:rPr>
+          <w:lang w:val="en-US"/>
+        </w:rPr>
+      </w:pPr>
+      <w:r>
+        <w:rPr>
+          <w:lang w:val="en-US"/>
+        </w:rPr>
+        <w:t>ML systems make it easier identify and fix bugs</w:t>
+      </w:r>
+    </w:p>
+    <w:p>
+      <w:pPr>
+        <w:rPr>
+          <w:lang w:val="en-US"/>
+        </w:rPr>
+      </w:pPr>
+      <w:r>
+        <w:rPr>
+          <w:lang w:val="en-US"/>
+        </w:rPr>
+        <w:t xml:space="preserve">Design and evaluate methods to achieve intelligibility </w:t>
+      </w:r>
+    </w:p>
+    <w:p>
+      <w:pPr>
+        <w:rPr>
+          <w:lang w:val="en-US"/>
+        </w:rPr>
+      </w:pPr>
+      <w:r>
+        <w:rPr>
+          <w:lang w:val="en-US"/>
+        </w:rPr>
+        <w:t>Make existing intelligibility tools more useable</w:t>
+      </w:r>
+    </w:p>
+    <w:p>
+      <w:pPr>
+        <w:rPr>
+          <w:lang w:val="en-US"/>
+        </w:rPr>
+      </w:pPr>
+    </w:p>
+    <w:p>
+      <w:pPr>
+        <w:rPr>
+          <w:lang w:val="en-US"/>
+        </w:rPr>
+      </w:pPr>
+      <w:proofErr w:type="spellStart"/>
+      <w:r>
+        <w:rPr>
+          <w:lang w:val="en-US"/>
+        </w:rPr>
+        <w:t>InterpretML</w:t>
+      </w:r>
+      <w:proofErr w:type="spellEnd"/>
+      <w:r>
+        <w:rPr>
+          <w:lang w:val="en-US"/>
+        </w:rPr>
+        <w:t xml:space="preserve"> </w:t>
+      </w:r>
+    </w:p>
+    <w:p>
+      <w:pPr>
+        <w:rPr>
+          <w:lang w:val="en-US"/>
+        </w:rPr>
+      </w:pPr>
+    </w:p>
+    <w:p>
+      <w:pPr>
+        <w:rPr>
+          <w:lang w:val="en-US"/>
+        </w:rPr>
+      </w:pPr>
+      <w:proofErr w:type="gramStart"/>
+      <w:r>
+        <w:rPr>
+          <w:lang w:val="en-US"/>
+        </w:rPr>
+        <w:t>Open source</w:t>
+      </w:r>
+      <w:proofErr w:type="gramEnd"/>
+      <w:r>
+        <w:rPr>
+          <w:lang w:val="en-US"/>
+        </w:rPr>
+        <w:t xml:space="preserve"> package that tells us</w:t>
+      </w:r>
+    </w:p>
+    <w:p>
+      <w:pPr>
+        <w:rPr>
+          <w:lang w:val="en-US"/>
+        </w:rPr>
+      </w:pPr>
+    </w:p>
+    <w:p>
+      <w:pPr>
+        <w:rPr>
+          <w:lang w:val="en-US"/>
+        </w:rPr>
+      </w:pPr>
+      <w:r>
+        <w:rPr>
+          <w:lang w:val="en-US"/>
+        </w:rPr>
+        <w:t>Why did my model make this mistake?</w:t>
+      </w:r>
+    </w:p>
+    <w:p>
+      <w:pPr>
+        <w:rPr>
+          <w:lang w:val="en-US"/>
+        </w:rPr>
+      </w:pPr>
+      <w:r>
+        <w:rPr>
+          <w:lang w:val="en-US"/>
+        </w:rPr>
+        <w:t>Does my model discriminate?</w:t>
+      </w:r>
+    </w:p>
+    <w:p>
+      <w:pPr>
+        <w:rPr>
+          <w:lang w:val="en-US"/>
+        </w:rPr>
+      </w:pPr>
+      <w:r>
+        <w:rPr>
+          <w:lang w:val="en-US"/>
+        </w:rPr>
+        <w:t>How can I understand and trust the model’s decisions?</w:t>
+      </w:r>
+    </w:p>
+    <w:p>
+      <w:pPr>
+        <w:rPr>
+          <w:lang w:val="en-US"/>
+        </w:rPr>
+      </w:pPr>
+      <w:r>
+        <w:rPr>
+          <w:lang w:val="en-US"/>
+        </w:rPr>
+        <w:t>Does my model satisfy legal requirements?</w:t>
+      </w:r>
+    </w:p>
+    <w:p>
+      <w:pPr>
+        <w:rPr>
+          <w:lang w:val="en-US"/>
+        </w:rPr>
+      </w:pPr>
+    </w:p>
+    <w:p>
+      <w:pPr>
+        <w:rPr>
+          <w:lang w:val="en-US"/>
+        </w:rPr>
+      </w:pPr>
+    </w:p>
+    <w:p>
+      <w:pPr>
+        <w:rPr>
+          <w:lang w:val="en-US"/>
+        </w:rPr>
+      </w:pPr>
+      <w:r>
+        <w:rPr>
+          <w:lang w:val="en-US"/>
+        </w:rPr>
+        <w:t>Accountability in AI solution</w:t>
+      </w:r>
+    </w:p>
+    <w:p>
+      <w:pPr>
+        <w:rPr>
+          <w:lang w:val="en-US"/>
+        </w:rPr>
+      </w:pPr>
+    </w:p>
+    <w:p>
+      <w:pPr>
+        <w:rPr>
+          <w:lang w:val="en-US"/>
+        </w:rPr>
+      </w:pPr>
+      <w:r>
+        <w:rPr>
+          <w:lang w:val="en-US"/>
+        </w:rPr>
+        <w:t xml:space="preserve">AI designer accountable for how their systems operate </w:t>
+      </w:r>
+    </w:p>
+    <w:p>
+      <w:pPr>
+        <w:rPr>
+          <w:lang w:val="en-US"/>
+        </w:rPr>
+      </w:pPr>
+      <w:r>
+        <w:rPr>
+          <w:lang w:val="en-US"/>
+        </w:rPr>
+        <w:t>Work within frameworks organizational principles</w:t>
+      </w:r>
+    </w:p>
+    <w:p>
+      <w:pPr>
+        <w:rPr>
+          <w:lang w:val="en-US"/>
+        </w:rPr>
+      </w:pPr>
+      <w:r>
+        <w:rPr>
+          <w:lang w:val="en-US"/>
+        </w:rPr>
+        <w:t>Clearly defined policies and procedures</w:t>
+      </w:r>
+    </w:p>
+    <w:p>
+      <w:pPr>
+        <w:rPr>
+          <w:lang w:val="en-US"/>
+        </w:rPr>
+      </w:pPr>
+      <w:r>
+        <w:rPr>
+          <w:lang w:val="en-US"/>
+        </w:rPr>
+        <w:t xml:space="preserve">Designer &amp; developer responsible to understand policies </w:t>
+      </w:r>
+    </w:p>
+    <w:p>
+      <w:pPr>
+        <w:rPr>
+          <w:lang w:val="en-US"/>
+        </w:rPr>
+      </w:pPr>
+      <w:r>
+        <w:rPr>
+          <w:lang w:val="en-US"/>
+        </w:rPr>
+        <w:t>Communicate guidelines with the users and partner</w:t>
+      </w:r>
+    </w:p>
+    <w:p>
+      <w:pPr>
+        <w:rPr>
+          <w:lang w:val="en-US"/>
+        </w:rPr>
+      </w:pPr>
+      <w:r>
+        <w:rPr>
+          <w:lang w:val="en-US"/>
+        </w:rPr>
+        <w:t>Periodic reviews and offline evaluation.</w:t>
+      </w:r>
+    </w:p>
+    <w:p>
+      <w:pPr>
+        <w:rPr>
+          <w:lang w:val="en-US"/>
+        </w:rPr>
+      </w:pPr>
+    </w:p>
+    <w:p>
+      <w:pPr>
+        <w:rPr>
+          <w:lang w:val="en-US"/>
+        </w:rPr>
+      </w:pPr>
+    </w:p>
+    <w:p>
+      <w:pPr>
+        <w:rPr>
+          <w:lang w:val="en-US"/>
+        </w:rPr>
+      </w:pPr>
+    </w:p>
+    <w:p>
+      <w:pPr>
+        <w:rPr>
+          <w:lang w:val="en-US"/>
+        </w:rPr>
+      </w:pPr>
+    </w:p>
+    <w:p>
+      <w:pPr>
+        <w:rPr>
+          <w:lang w:val="en-US"/>
+        </w:rPr>
+      </w:pPr>
+    </w:p>
     <w:sectPr>
       <w:pgSz w:w="11900" w:h="16840"/>
       <w:pgMar w:top="1440" w:right="1440" w:bottom="1440" w:left="1440" w:header="708" w:footer="708" w:gutter="0"/>
@@ -11,6 +3525,103 @@
     </w:sectPr>
   </w:body>
 </w:document>
+</file>
+
+<file path=word/numbering.xml><?xml version="1.0" encoding="utf-8"?>
+<w:numbering xmlns:wpc="http://schemas.microsoft.com/office/word/2010/wordprocessingCanvas" xmlns:cx="http://schemas.microsoft.com/office/drawing/2014/chartex" xmlns:cx1="http://schemas.microsoft.com/office/drawing/2015/9/8/chartex" xmlns:cx2="http://schemas.microsoft.com/office/drawing/2015/10/21/chartex" xmlns:cx3="http://schemas.microsoft.com/office/drawing/2016/5/9/chartex" xmlns:cx4="http://schemas.microsoft.com/office/drawing/2016/5/10/chartex" xmlns:cx5="http://schemas.microsoft.com/office/drawing/2016/5/11/chartex" xmlns:cx6="http://schemas.microsoft.com/office/drawing/2016/5/12/chartex" xmlns:cx7="http://schemas.microsoft.com/office/drawing/2016/5/13/chartex" xmlns:cx8="http://schemas.microsoft.com/office/drawing/2016/5/14/chartex" xmlns:mc="http://schemas.openxmlformats.org/markup-compatibility/2006" xmlns:aink="http://schemas.microsoft.com/office/drawing/2016/ink" xmlns:am3d="http://schemas.microsoft.com/office/drawing/2017/model3d" xmlns:o="urn:schemas-microsoft-com:office:office" xmlns:oel="http://schemas.microsoft.com/office/2019/extlst" xmlns:r="http://schemas.openxmlformats.org/officeDocument/2006/relationships" xmlns:m="http://schemas.openxmlformats.org/officeDocument/2006/math" xmlns:v="urn:schemas-microsoft-com:vml" xmlns:wp14="http://schemas.microsoft.com/office/word/2010/wordprocessingDrawing" xmlns:wp="http://schemas.openxmlformats.org/drawingml/2006/wordprocessingDrawing" xmlns:w10="urn:schemas-microsoft-com:office:word" xmlns:w="http://schemas.openxmlformats.org/wordprocessingml/2006/main" xmlns:w14="http://schemas.microsoft.com/office/word/2010/wordml" xmlns:w15="http://schemas.microsoft.com/office/word/2012/wordml" xmlns:w16cex="http://schemas.microsoft.com/office/word/2018/wordml/cex" xmlns:w16cid="http://schemas.microsoft.com/office/word/2016/wordml/cid" xmlns:w16="http://schemas.microsoft.com/office/word/2018/wordml" xmlns:w16sdtdh="http://schemas.microsoft.com/office/word/2020/wordml/sdtdatahash" xmlns:w16se="http://schemas.microsoft.com/office/word/2015/wordml/symex" xmlns:wpg="http://schemas.microsoft.com/office/word/2010/wordprocessingGroup" xmlns:wpi="http://schemas.microsoft.com/office/word/2010/wordprocessingInk" xmlns:wne="http://schemas.microsoft.com/office/word/2006/wordml" xmlns:wps="http://schemas.microsoft.com/office/word/2010/wordprocessingShape" mc:Ignorable="w14 w15 w16se w16cid w16 w16cex w16sdtdh wp14">
+  <w:abstractNum w:abstractNumId="0" w15:restartNumberingAfterBreak="0">
+    <w:nsid w:val="1C256B9C"/>
+    <w:multiLevelType w:val="hybridMultilevel"/>
+    <w:tmpl w:val="886E5694"/>
+    <w:lvl w:ilvl="0" w:tplc="C0A295BA">
+      <w:start w:val="1"/>
+      <w:numFmt w:val="decimal"/>
+      <w:lvlText w:val="%1)"/>
+      <w:lvlJc w:val="left"/>
+      <w:pPr>
+        <w:ind w:left="720" w:hanging="360"/>
+      </w:pPr>
+      <w:rPr>
+        <w:rFonts w:hint="default"/>
+      </w:rPr>
+    </w:lvl>
+    <w:lvl w:ilvl="1" w:tplc="08090019" w:tentative="1">
+      <w:start w:val="1"/>
+      <w:numFmt w:val="lowerLetter"/>
+      <w:lvlText w:val="%2."/>
+      <w:lvlJc w:val="left"/>
+      <w:pPr>
+        <w:ind w:left="1440" w:hanging="360"/>
+      </w:pPr>
+    </w:lvl>
+    <w:lvl w:ilvl="2" w:tplc="0809001B" w:tentative="1">
+      <w:start w:val="1"/>
+      <w:numFmt w:val="lowerRoman"/>
+      <w:lvlText w:val="%3."/>
+      <w:lvlJc w:val="right"/>
+      <w:pPr>
+        <w:ind w:left="2160" w:hanging="180"/>
+      </w:pPr>
+    </w:lvl>
+    <w:lvl w:ilvl="3" w:tplc="0809000F" w:tentative="1">
+      <w:start w:val="1"/>
+      <w:numFmt w:val="decimal"/>
+      <w:lvlText w:val="%4."/>
+      <w:lvlJc w:val="left"/>
+      <w:pPr>
+        <w:ind w:left="2880" w:hanging="360"/>
+      </w:pPr>
+    </w:lvl>
+    <w:lvl w:ilvl="4" w:tplc="08090019" w:tentative="1">
+      <w:start w:val="1"/>
+      <w:numFmt w:val="lowerLetter"/>
+      <w:lvlText w:val="%5."/>
+      <w:lvlJc w:val="left"/>
+      <w:pPr>
+        <w:ind w:left="3600" w:hanging="360"/>
+      </w:pPr>
+    </w:lvl>
+    <w:lvl w:ilvl="5" w:tplc="0809001B" w:tentative="1">
+      <w:start w:val="1"/>
+      <w:numFmt w:val="lowerRoman"/>
+      <w:lvlText w:val="%6."/>
+      <w:lvlJc w:val="right"/>
+      <w:pPr>
+        <w:ind w:left="4320" w:hanging="180"/>
+      </w:pPr>
+    </w:lvl>
+    <w:lvl w:ilvl="6" w:tplc="0809000F" w:tentative="1">
+      <w:start w:val="1"/>
+      <w:numFmt w:val="decimal"/>
+      <w:lvlText w:val="%7."/>
+      <w:lvlJc w:val="left"/>
+      <w:pPr>
+        <w:ind w:left="5040" w:hanging="360"/>
+      </w:pPr>
+    </w:lvl>
+    <w:lvl w:ilvl="7" w:tplc="08090019" w:tentative="1">
+      <w:start w:val="1"/>
+      <w:numFmt w:val="lowerLetter"/>
+      <w:lvlText w:val="%8."/>
+      <w:lvlJc w:val="left"/>
+      <w:pPr>
+        <w:ind w:left="5760" w:hanging="360"/>
+      </w:pPr>
+    </w:lvl>
+    <w:lvl w:ilvl="8" w:tplc="0809001B" w:tentative="1">
+      <w:start w:val="1"/>
+      <w:numFmt w:val="lowerRoman"/>
+      <w:lvlText w:val="%9."/>
+      <w:lvlJc w:val="right"/>
+      <w:pPr>
+        <w:ind w:left="6480" w:hanging="180"/>
+      </w:pPr>
+    </w:lvl>
+  </w:abstractNum>
+  <w:num w:numId="1" w16cid:durableId="1716811762">
+    <w:abstractNumId w:val="0"/>
+  </w:num>
+</w:numbering>
 </file>
 
 <file path=word/styles.xml><?xml version="1.0" encoding="utf-8"?>
@@ -435,6 +4046,17 @@
     <w:semiHidden/>
     <w:unhideWhenUsed/>
   </w:style>
+  <w:style w:type="paragraph" w:styleId="ListParagraph">
+    <w:name w:val="List Paragraph"/>
+    <w:basedOn w:val="Normal"/>
+    <w:uiPriority w:val="34"/>
+    <w:qFormat/>
+    <w:rsid w:val="00990627"/>
+    <w:pPr>
+      <w:ind w:left="720"/>
+      <w:contextualSpacing/>
+    </w:pPr>
+  </w:style>
 </w:styles>
 </file>
 

--- a/Azure AI Fundamentals.docx
+++ b/Azure AI Fundamentals.docx
@@ -488,13 +488,7 @@
         <w:rPr>
           <w:lang w:val="en-US"/>
         </w:rPr>
-        <w:t xml:space="preserve">Forecasting and predictive modelling </w:t>
-      </w:r>
-      <w:r>
-        <w:rPr>
-          <w:lang w:val="en-US"/>
-        </w:rPr>
-        <w:t>sounds similar while both are different.</w:t>
+        <w:t>Forecasting and predictive modelling sounds similar while both are different.</w:t>
       </w:r>
     </w:p>
     <w:p>
@@ -3495,6 +3489,2199 @@
           <w:lang w:val="en-US"/>
         </w:rPr>
       </w:pPr>
+    </w:p>
+    <w:p>
+      <w:pPr>
+        <w:rPr>
+          <w:lang w:val="en-US"/>
+        </w:rPr>
+      </w:pPr>
+    </w:p>
+    <w:p>
+      <w:pPr>
+        <w:rPr>
+          <w:lang w:val="en-US"/>
+        </w:rPr>
+      </w:pPr>
+    </w:p>
+    <w:p>
+      <w:pPr>
+        <w:rPr>
+          <w:lang w:val="en-US"/>
+        </w:rPr>
+      </w:pPr>
+    </w:p>
+    <w:p>
+      <w:pPr>
+        <w:rPr>
+          <w:lang w:val="en-US"/>
+        </w:rPr>
+      </w:pPr>
+    </w:p>
+    <w:p>
+      <w:pPr>
+        <w:rPr>
+          <w:lang w:val="en-US"/>
+        </w:rPr>
+      </w:pPr>
+    </w:p>
+    <w:p>
+      <w:pPr>
+        <w:rPr>
+          <w:lang w:val="en-US"/>
+        </w:rPr>
+      </w:pPr>
+    </w:p>
+    <w:p>
+      <w:pPr>
+        <w:rPr>
+          <w:lang w:val="en-US"/>
+        </w:rPr>
+      </w:pPr>
+    </w:p>
+    <w:p>
+      <w:pPr>
+        <w:rPr>
+          <w:lang w:val="en-US"/>
+        </w:rPr>
+      </w:pPr>
+    </w:p>
+    <w:p>
+      <w:pPr>
+        <w:rPr>
+          <w:lang w:val="en-US"/>
+        </w:rPr>
+      </w:pPr>
+    </w:p>
+    <w:p>
+      <w:pPr>
+        <w:rPr>
+          <w:lang w:val="en-US"/>
+        </w:rPr>
+      </w:pPr>
+    </w:p>
+    <w:p>
+      <w:pPr>
+        <w:rPr>
+          <w:lang w:val="en-US"/>
+        </w:rPr>
+      </w:pPr>
+    </w:p>
+    <w:p>
+      <w:pPr>
+        <w:rPr>
+          <w:lang w:val="en-US"/>
+        </w:rPr>
+      </w:pPr>
+    </w:p>
+    <w:p>
+      <w:pPr>
+        <w:rPr>
+          <w:lang w:val="en-US"/>
+        </w:rPr>
+      </w:pPr>
+    </w:p>
+    <w:p>
+      <w:pPr>
+        <w:rPr>
+          <w:lang w:val="en-US"/>
+        </w:rPr>
+      </w:pPr>
+    </w:p>
+    <w:p>
+      <w:pPr>
+        <w:rPr>
+          <w:lang w:val="en-US"/>
+        </w:rPr>
+      </w:pPr>
+    </w:p>
+    <w:p>
+      <w:pPr>
+        <w:rPr>
+          <w:lang w:val="en-US"/>
+        </w:rPr>
+      </w:pPr>
+    </w:p>
+    <w:p>
+      <w:pPr>
+        <w:rPr>
+          <w:lang w:val="en-US"/>
+        </w:rPr>
+      </w:pPr>
+    </w:p>
+    <w:p>
+      <w:pPr>
+        <w:rPr>
+          <w:lang w:val="en-US"/>
+        </w:rPr>
+      </w:pPr>
+    </w:p>
+    <w:p>
+      <w:pPr>
+        <w:rPr>
+          <w:lang w:val="en-US"/>
+        </w:rPr>
+      </w:pPr>
+    </w:p>
+    <w:p>
+      <w:pPr>
+        <w:rPr>
+          <w:lang w:val="en-US"/>
+        </w:rPr>
+      </w:pPr>
+    </w:p>
+    <w:p>
+      <w:pPr>
+        <w:rPr>
+          <w:lang w:val="en-US"/>
+        </w:rPr>
+      </w:pPr>
+    </w:p>
+    <w:p>
+      <w:pPr>
+        <w:rPr>
+          <w:lang w:val="en-US"/>
+        </w:rPr>
+      </w:pPr>
+    </w:p>
+    <w:p>
+      <w:pPr>
+        <w:rPr>
+          <w:lang w:val="en-US"/>
+        </w:rPr>
+      </w:pPr>
+    </w:p>
+    <w:p>
+      <w:pPr>
+        <w:rPr>
+          <w:lang w:val="en-US"/>
+        </w:rPr>
+      </w:pPr>
+    </w:p>
+    <w:p>
+      <w:pPr>
+        <w:rPr>
+          <w:lang w:val="en-US"/>
+        </w:rPr>
+      </w:pPr>
+    </w:p>
+    <w:p>
+      <w:pPr>
+        <w:rPr>
+          <w:lang w:val="en-US"/>
+        </w:rPr>
+      </w:pPr>
+    </w:p>
+    <w:p>
+      <w:pPr>
+        <w:rPr>
+          <w:lang w:val="en-US"/>
+        </w:rPr>
+      </w:pPr>
+    </w:p>
+    <w:p>
+      <w:pPr>
+        <w:rPr>
+          <w:lang w:val="en-US"/>
+        </w:rPr>
+      </w:pPr>
+    </w:p>
+    <w:p>
+      <w:pPr>
+        <w:rPr>
+          <w:lang w:val="en-US"/>
+        </w:rPr>
+      </w:pPr>
+    </w:p>
+    <w:p>
+      <w:pPr>
+        <w:rPr>
+          <w:lang w:val="en-US"/>
+        </w:rPr>
+      </w:pPr>
+    </w:p>
+    <w:p>
+      <w:pPr>
+        <w:rPr>
+          <w:lang w:val="en-US"/>
+        </w:rPr>
+      </w:pPr>
+    </w:p>
+    <w:p>
+      <w:pPr>
+        <w:rPr>
+          <w:lang w:val="en-US"/>
+        </w:rPr>
+      </w:pPr>
+    </w:p>
+    <w:p>
+      <w:pPr>
+        <w:rPr>
+          <w:lang w:val="en-US"/>
+        </w:rPr>
+      </w:pPr>
+    </w:p>
+    <w:p>
+      <w:pPr>
+        <w:rPr>
+          <w:lang w:val="en-US"/>
+        </w:rPr>
+      </w:pPr>
+    </w:p>
+    <w:p>
+      <w:pPr>
+        <w:rPr>
+          <w:lang w:val="en-US"/>
+        </w:rPr>
+      </w:pPr>
+    </w:p>
+    <w:p>
+      <w:pPr>
+        <w:rPr>
+          <w:lang w:val="en-US"/>
+        </w:rPr>
+      </w:pPr>
+    </w:p>
+    <w:p>
+      <w:pPr>
+        <w:rPr>
+          <w:lang w:val="en-US"/>
+        </w:rPr>
+      </w:pPr>
+      <w:r>
+        <w:rPr>
+          <w:lang w:val="en-US"/>
+        </w:rPr>
+        <w:lastRenderedPageBreak/>
+        <w:t>Machine Learning Algorithms</w:t>
+      </w:r>
+    </w:p>
+    <w:p>
+      <w:pPr>
+        <w:rPr>
+          <w:lang w:val="en-US"/>
+        </w:rPr>
+      </w:pPr>
+    </w:p>
+    <w:p>
+      <w:pPr>
+        <w:rPr>
+          <w:lang w:val="en-US"/>
+        </w:rPr>
+      </w:pPr>
+      <w:r>
+        <w:rPr>
+          <w:lang w:val="en-US"/>
+        </w:rPr>
+        <w:t>Find meaning in Complex datasets</w:t>
+      </w:r>
+    </w:p>
+    <w:p>
+      <w:pPr>
+        <w:rPr>
+          <w:lang w:val="en-US"/>
+        </w:rPr>
+      </w:pPr>
+      <w:r>
+        <w:rPr>
+          <w:lang w:val="en-US"/>
+        </w:rPr>
+        <w:t>Goal of ML =&gt; Discover patterns &amp; make predictions</w:t>
+      </w:r>
+    </w:p>
+    <w:p>
+      <w:pPr>
+        <w:rPr>
+          <w:lang w:val="en-US"/>
+        </w:rPr>
+      </w:pPr>
+      <w:r>
+        <w:rPr>
+          <w:lang w:val="en-US"/>
+        </w:rPr>
+        <w:t>Answer complex questions</w:t>
+      </w:r>
+    </w:p>
+    <w:p>
+      <w:pPr>
+        <w:rPr>
+          <w:lang w:val="en-US"/>
+        </w:rPr>
+      </w:pPr>
+      <w:r>
+        <w:rPr>
+          <w:lang w:val="en-US"/>
+        </w:rPr>
+        <w:t>Regression &amp; Classification algorithms</w:t>
+      </w:r>
+    </w:p>
+    <w:p>
+      <w:pPr>
+        <w:rPr>
+          <w:lang w:val="en-US"/>
+        </w:rPr>
+      </w:pPr>
+    </w:p>
+    <w:p>
+      <w:pPr>
+        <w:rPr>
+          <w:lang w:val="en-US"/>
+        </w:rPr>
+      </w:pPr>
+      <w:r>
+        <w:rPr>
+          <w:noProof/>
+          <w:lang w:val="en-US"/>
+        </w:rPr>
+        <w:drawing>
+          <wp:inline distT="0" distB="0" distL="0" distR="0" wp14:anchorId="0777173E" wp14:editId="574B5E21">
+            <wp:extent cx="3436536" cy="1870283"/>
+            <wp:effectExtent l="0" t="0" r="5715" b="0"/>
+            <wp:docPr id="10" name="Picture 10" descr="Diagram&#10;&#10;Description automatically generated"/>
+            <wp:cNvGraphicFramePr>
+              <a:graphicFrameLocks xmlns:a="http://schemas.openxmlformats.org/drawingml/2006/main" noChangeAspect="1"/>
+            </wp:cNvGraphicFramePr>
+            <a:graphic xmlns:a="http://schemas.openxmlformats.org/drawingml/2006/main">
+              <a:graphicData uri="http://schemas.openxmlformats.org/drawingml/2006/picture">
+                <pic:pic xmlns:pic="http://schemas.openxmlformats.org/drawingml/2006/picture">
+                  <pic:nvPicPr>
+                    <pic:cNvPr id="10" name="Picture 10" descr="Diagram&#10;&#10;Description automatically generated"/>
+                    <pic:cNvPicPr/>
+                  </pic:nvPicPr>
+                  <pic:blipFill>
+                    <a:blip r:embed="rId14" cstate="print">
+                      <a:extLst>
+                        <a:ext uri="{28A0092B-C50C-407E-A947-70E740481C1C}">
+                          <a14:useLocalDpi xmlns:a14="http://schemas.microsoft.com/office/drawing/2010/main" val="0"/>
+                        </a:ext>
+                      </a:extLst>
+                    </a:blip>
+                    <a:stretch>
+                      <a:fillRect/>
+                    </a:stretch>
+                  </pic:blipFill>
+                  <pic:spPr>
+                    <a:xfrm>
+                      <a:off x="0" y="0"/>
+                      <a:ext cx="3453899" cy="1879732"/>
+                    </a:xfrm>
+                    <a:prstGeom prst="rect">
+                      <a:avLst/>
+                    </a:prstGeom>
+                  </pic:spPr>
+                </pic:pic>
+              </a:graphicData>
+            </a:graphic>
+          </wp:inline>
+        </w:drawing>
+      </w:r>
+    </w:p>
+    <w:p>
+      <w:pPr>
+        <w:rPr>
+          <w:lang w:val="en-US"/>
+        </w:rPr>
+      </w:pPr>
+    </w:p>
+    <w:p>
+      <w:pPr>
+        <w:rPr>
+          <w:lang w:val="en-US"/>
+        </w:rPr>
+      </w:pPr>
+    </w:p>
+    <w:p>
+      <w:pPr>
+        <w:rPr>
+          <w:lang w:val="en-US"/>
+        </w:rPr>
+      </w:pPr>
+    </w:p>
+    <w:p>
+      <w:pPr>
+        <w:rPr>
+          <w:lang w:val="en-US"/>
+        </w:rPr>
+      </w:pPr>
+      <w:r>
+        <w:rPr>
+          <w:lang w:val="en-US"/>
+        </w:rPr>
+        <w:t xml:space="preserve">Supervised Machine Learning </w:t>
+      </w:r>
+    </w:p>
+    <w:p>
+      <w:pPr>
+        <w:rPr>
+          <w:lang w:val="en-US"/>
+        </w:rPr>
+      </w:pPr>
+    </w:p>
+    <w:p>
+      <w:pPr>
+        <w:rPr>
+          <w:lang w:val="en-US"/>
+        </w:rPr>
+      </w:pPr>
+      <w:r>
+        <w:rPr>
+          <w:lang w:val="en-US"/>
+        </w:rPr>
+        <w:t xml:space="preserve">Algorithms make prediction based on set of labels </w:t>
+      </w:r>
+    </w:p>
+    <w:p>
+      <w:pPr>
+        <w:rPr>
+          <w:lang w:val="en-US"/>
+        </w:rPr>
+      </w:pPr>
+      <w:r>
+        <w:rPr>
+          <w:lang w:val="en-US"/>
+        </w:rPr>
+        <w:t xml:space="preserve">Know what the outcome should look like </w:t>
+      </w:r>
+    </w:p>
+    <w:p>
+      <w:pPr>
+        <w:rPr>
+          <w:lang w:val="en-US"/>
+        </w:rPr>
+      </w:pPr>
+      <w:r>
+        <w:rPr>
+          <w:lang w:val="en-US"/>
+        </w:rPr>
+        <w:t>Regression and Classification Algorithms</w:t>
+      </w:r>
+    </w:p>
+    <w:p>
+      <w:pPr>
+        <w:rPr>
+          <w:lang w:val="en-US"/>
+        </w:rPr>
+      </w:pPr>
+      <w:r>
+        <w:rPr>
+          <w:lang w:val="en-US"/>
+        </w:rPr>
+        <w:t>Examples of Supervised Learning Algorithms</w:t>
+      </w:r>
+    </w:p>
+    <w:p>
+      <w:pPr>
+        <w:rPr>
+          <w:lang w:val="en-US"/>
+        </w:rPr>
+      </w:pPr>
+      <w:r>
+        <w:rPr>
+          <w:lang w:val="en-US"/>
+        </w:rPr>
+        <w:t>Population of a city estimation</w:t>
+      </w:r>
+    </w:p>
+    <w:p>
+      <w:pPr>
+        <w:rPr>
+          <w:lang w:val="en-US"/>
+        </w:rPr>
+      </w:pPr>
+    </w:p>
+    <w:p>
+      <w:pPr>
+        <w:rPr>
+          <w:lang w:val="en-US"/>
+        </w:rPr>
+      </w:pPr>
+    </w:p>
+    <w:p>
+      <w:pPr>
+        <w:rPr>
+          <w:lang w:val="en-US"/>
+        </w:rPr>
+      </w:pPr>
+    </w:p>
+    <w:p>
+      <w:pPr>
+        <w:rPr>
+          <w:lang w:val="en-US"/>
+        </w:rPr>
+      </w:pPr>
+    </w:p>
+    <w:p>
+      <w:pPr>
+        <w:rPr>
+          <w:lang w:val="en-US"/>
+        </w:rPr>
+      </w:pPr>
+    </w:p>
+    <w:p>
+      <w:pPr>
+        <w:rPr>
+          <w:lang w:val="en-US"/>
+        </w:rPr>
+      </w:pPr>
+    </w:p>
+    <w:p>
+      <w:pPr>
+        <w:rPr>
+          <w:lang w:val="en-US"/>
+        </w:rPr>
+      </w:pPr>
+    </w:p>
+    <w:p>
+      <w:pPr>
+        <w:rPr>
+          <w:lang w:val="en-US"/>
+        </w:rPr>
+      </w:pPr>
+      <w:r>
+        <w:rPr>
+          <w:lang w:val="en-US"/>
+        </w:rPr>
+        <w:t xml:space="preserve">Unsupervised Machine Learning </w:t>
+      </w:r>
+      <w:r>
+        <w:rPr>
+          <w:lang w:val="en-US"/>
+        </w:rPr>
+        <w:br/>
+      </w:r>
+    </w:p>
+    <w:p>
+      <w:pPr>
+        <w:rPr>
+          <w:lang w:val="en-US"/>
+        </w:rPr>
+      </w:pPr>
+      <w:r>
+        <w:rPr>
+          <w:lang w:val="en-US"/>
+        </w:rPr>
+        <w:t xml:space="preserve">The data points are not labeled </w:t>
+      </w:r>
+    </w:p>
+    <w:p>
+      <w:pPr>
+        <w:rPr>
+          <w:lang w:val="en-US"/>
+        </w:rPr>
+      </w:pPr>
+      <w:r>
+        <w:rPr>
+          <w:lang w:val="en-US"/>
+        </w:rPr>
+        <w:t>Algorithm organized the data</w:t>
+      </w:r>
+    </w:p>
+    <w:p>
+      <w:pPr>
+        <w:rPr>
+          <w:lang w:val="en-US"/>
+        </w:rPr>
+      </w:pPr>
+      <w:r>
+        <w:rPr>
+          <w:lang w:val="en-US"/>
+        </w:rPr>
+        <w:t xml:space="preserve">Do not know what the outcome should look like </w:t>
+      </w:r>
+    </w:p>
+    <w:p>
+      <w:pPr>
+        <w:rPr>
+          <w:lang w:val="en-US"/>
+        </w:rPr>
+      </w:pPr>
+      <w:r>
+        <w:rPr>
+          <w:lang w:val="en-US"/>
+        </w:rPr>
+        <w:t>Clustering Algorithm example of unsupervised learning</w:t>
+      </w:r>
+    </w:p>
+    <w:p>
+      <w:pPr>
+        <w:rPr>
+          <w:lang w:val="en-US"/>
+        </w:rPr>
+      </w:pPr>
+    </w:p>
+    <w:p>
+      <w:pPr>
+        <w:rPr>
+          <w:lang w:val="en-US"/>
+        </w:rPr>
+      </w:pPr>
+    </w:p>
+    <w:p>
+      <w:pPr>
+        <w:rPr>
+          <w:lang w:val="en-US"/>
+        </w:rPr>
+      </w:pPr>
+    </w:p>
+    <w:p>
+      <w:pPr>
+        <w:rPr>
+          <w:lang w:val="en-US"/>
+        </w:rPr>
+      </w:pPr>
+    </w:p>
+    <w:p>
+      <w:pPr>
+        <w:rPr>
+          <w:lang w:val="en-US"/>
+        </w:rPr>
+      </w:pPr>
+    </w:p>
+    <w:p>
+      <w:pPr>
+        <w:rPr>
+          <w:lang w:val="en-US"/>
+        </w:rPr>
+      </w:pPr>
+    </w:p>
+    <w:p>
+      <w:pPr>
+        <w:rPr>
+          <w:lang w:val="en-US"/>
+        </w:rPr>
+      </w:pPr>
+    </w:p>
+    <w:p>
+      <w:pPr>
+        <w:rPr>
+          <w:lang w:val="en-US"/>
+        </w:rPr>
+      </w:pPr>
+      <w:r>
+        <w:rPr>
+          <w:lang w:val="en-US"/>
+        </w:rPr>
+        <w:lastRenderedPageBreak/>
+        <w:t>Regression</w:t>
+      </w:r>
+    </w:p>
+    <w:p>
+      <w:pPr>
+        <w:rPr>
+          <w:lang w:val="en-US"/>
+        </w:rPr>
+      </w:pPr>
+    </w:p>
+    <w:p>
+      <w:pPr>
+        <w:rPr>
+          <w:lang w:val="en-US"/>
+        </w:rPr>
+      </w:pPr>
+      <w:r>
+        <w:rPr>
+          <w:lang w:val="en-US"/>
+        </w:rPr>
+        <w:t xml:space="preserve">Example </w:t>
+      </w:r>
+      <w:r>
+        <w:rPr>
+          <w:lang w:val="en-US"/>
+        </w:rPr>
+        <w:t>of Supervised ML.</w:t>
+      </w:r>
+    </w:p>
+    <w:p>
+      <w:pPr>
+        <w:rPr>
+          <w:lang w:val="en-US"/>
+        </w:rPr>
+      </w:pPr>
+      <w:r>
+        <w:rPr>
+          <w:noProof/>
+          <w:lang w:val="en-US"/>
+        </w:rPr>
+        <w:drawing>
+          <wp:inline distT="0" distB="0" distL="0" distR="0" wp14:anchorId="120BAE16" wp14:editId="4D654797">
+            <wp:extent cx="1597368" cy="1717041"/>
+            <wp:effectExtent l="0" t="0" r="3175" b="0"/>
+            <wp:docPr id="11" name="Picture 11" descr="A picture containing table&#10;&#10;Description automatically generated"/>
+            <wp:cNvGraphicFramePr>
+              <a:graphicFrameLocks xmlns:a="http://schemas.openxmlformats.org/drawingml/2006/main" noChangeAspect="1"/>
+            </wp:cNvGraphicFramePr>
+            <a:graphic xmlns:a="http://schemas.openxmlformats.org/drawingml/2006/main">
+              <a:graphicData uri="http://schemas.openxmlformats.org/drawingml/2006/picture">
+                <pic:pic xmlns:pic="http://schemas.openxmlformats.org/drawingml/2006/picture">
+                  <pic:nvPicPr>
+                    <pic:cNvPr id="11" name="Picture 11" descr="A picture containing table&#10;&#10;Description automatically generated"/>
+                    <pic:cNvPicPr/>
+                  </pic:nvPicPr>
+                  <pic:blipFill>
+                    <a:blip r:embed="rId15" cstate="print">
+                      <a:extLst>
+                        <a:ext uri="{28A0092B-C50C-407E-A947-70E740481C1C}">
+                          <a14:useLocalDpi xmlns:a14="http://schemas.microsoft.com/office/drawing/2010/main" val="0"/>
+                        </a:ext>
+                      </a:extLst>
+                    </a:blip>
+                    <a:stretch>
+                      <a:fillRect/>
+                    </a:stretch>
+                  </pic:blipFill>
+                  <pic:spPr>
+                    <a:xfrm>
+                      <a:off x="0" y="0"/>
+                      <a:ext cx="1606586" cy="1726950"/>
+                    </a:xfrm>
+                    <a:prstGeom prst="rect">
+                      <a:avLst/>
+                    </a:prstGeom>
+                  </pic:spPr>
+                </pic:pic>
+              </a:graphicData>
+            </a:graphic>
+          </wp:inline>
+        </w:drawing>
+      </w:r>
+    </w:p>
+    <w:p>
+      <w:pPr>
+        <w:rPr>
+          <w:lang w:val="en-US"/>
+        </w:rPr>
+      </w:pPr>
+    </w:p>
+    <w:p>
+      <w:pPr>
+        <w:rPr>
+          <w:lang w:val="en-US"/>
+        </w:rPr>
+      </w:pPr>
+    </w:p>
+    <w:p>
+      <w:pPr>
+        <w:rPr>
+          <w:lang w:val="en-US"/>
+        </w:rPr>
+      </w:pPr>
+      <w:r>
+        <w:rPr>
+          <w:lang w:val="en-US"/>
+        </w:rPr>
+        <w:t xml:space="preserve">Classification Model in machine learning </w:t>
+      </w:r>
+    </w:p>
+    <w:p>
+      <w:pPr>
+        <w:rPr>
+          <w:lang w:val="en-US"/>
+        </w:rPr>
+      </w:pPr>
+    </w:p>
+    <w:p>
+      <w:pPr>
+        <w:rPr>
+          <w:lang w:val="en-US"/>
+        </w:rPr>
+      </w:pPr>
+      <w:r>
+        <w:rPr>
+          <w:lang w:val="en-US"/>
+        </w:rPr>
+        <w:t>Classification model, example of supervised learning.</w:t>
+      </w:r>
+    </w:p>
+    <w:p>
+      <w:pPr>
+        <w:rPr>
+          <w:lang w:val="en-US"/>
+        </w:rPr>
+      </w:pPr>
+      <w:r>
+        <w:rPr>
+          <w:lang w:val="en-US"/>
+        </w:rPr>
+        <w:t>Draw conclusion from observed values</w:t>
+      </w:r>
+    </w:p>
+    <w:p>
+      <w:pPr>
+        <w:rPr>
+          <w:lang w:val="en-US"/>
+        </w:rPr>
+      </w:pPr>
+      <w:r>
+        <w:rPr>
+          <w:lang w:val="en-US"/>
+        </w:rPr>
+        <w:t xml:space="preserve">Uses known labels to train the model </w:t>
+      </w:r>
+    </w:p>
+    <w:p>
+      <w:pPr>
+        <w:rPr>
+          <w:lang w:val="en-US"/>
+        </w:rPr>
+      </w:pPr>
+      <w:r>
+        <w:rPr>
+          <w:lang w:val="en-US"/>
+        </w:rPr>
+        <w:t xml:space="preserve">Predict labels for new items </w:t>
+      </w:r>
+      <w:proofErr w:type="gramStart"/>
+      <w:r>
+        <w:rPr>
+          <w:lang w:val="en-US"/>
+        </w:rPr>
+        <w:t>where</w:t>
+      </w:r>
+      <w:proofErr w:type="gramEnd"/>
+      <w:r>
+        <w:rPr>
+          <w:lang w:val="en-US"/>
+        </w:rPr>
+        <w:t xml:space="preserve"> unknown.</w:t>
+      </w:r>
+    </w:p>
+    <w:p>
+      <w:pPr>
+        <w:rPr>
+          <w:lang w:val="en-US"/>
+        </w:rPr>
+      </w:pPr>
+    </w:p>
+    <w:p>
+      <w:pPr>
+        <w:rPr>
+          <w:lang w:val="en-US"/>
+        </w:rPr>
+      </w:pPr>
+      <w:r>
+        <w:rPr>
+          <w:noProof/>
+          <w:lang w:val="en-US"/>
+        </w:rPr>
+        <w:drawing>
+          <wp:inline distT="0" distB="0" distL="0" distR="0" wp14:anchorId="35B5F266" wp14:editId="2AD3CE96">
+            <wp:extent cx="3746500" cy="3543300"/>
+            <wp:effectExtent l="0" t="0" r="0" b="0"/>
+            <wp:docPr id="12" name="Picture 12" descr="A picture containing timeline&#10;&#10;Description automatically generated"/>
+            <wp:cNvGraphicFramePr>
+              <a:graphicFrameLocks xmlns:a="http://schemas.openxmlformats.org/drawingml/2006/main" noChangeAspect="1"/>
+            </wp:cNvGraphicFramePr>
+            <a:graphic xmlns:a="http://schemas.openxmlformats.org/drawingml/2006/main">
+              <a:graphicData uri="http://schemas.openxmlformats.org/drawingml/2006/picture">
+                <pic:pic xmlns:pic="http://schemas.openxmlformats.org/drawingml/2006/picture">
+                  <pic:nvPicPr>
+                    <pic:cNvPr id="12" name="Picture 12" descr="A picture containing timeline&#10;&#10;Description automatically generated"/>
+                    <pic:cNvPicPr/>
+                  </pic:nvPicPr>
+                  <pic:blipFill>
+                    <a:blip r:embed="rId16">
+                      <a:extLst>
+                        <a:ext uri="{28A0092B-C50C-407E-A947-70E740481C1C}">
+                          <a14:useLocalDpi xmlns:a14="http://schemas.microsoft.com/office/drawing/2010/main" val="0"/>
+                        </a:ext>
+                      </a:extLst>
+                    </a:blip>
+                    <a:stretch>
+                      <a:fillRect/>
+                    </a:stretch>
+                  </pic:blipFill>
+                  <pic:spPr>
+                    <a:xfrm>
+                      <a:off x="0" y="0"/>
+                      <a:ext cx="3746500" cy="3543300"/>
+                    </a:xfrm>
+                    <a:prstGeom prst="rect">
+                      <a:avLst/>
+                    </a:prstGeom>
+                  </pic:spPr>
+                </pic:pic>
+              </a:graphicData>
+            </a:graphic>
+          </wp:inline>
+        </w:drawing>
+      </w:r>
+    </w:p>
+    <w:p>
+      <w:pPr>
+        <w:rPr>
+          <w:lang w:val="en-US"/>
+        </w:rPr>
+      </w:pPr>
+    </w:p>
+    <w:p>
+      <w:pPr>
+        <w:rPr>
+          <w:lang w:val="en-US"/>
+        </w:rPr>
+      </w:pPr>
+    </w:p>
+    <w:p>
+      <w:pPr>
+        <w:rPr>
+          <w:lang w:val="en-US"/>
+        </w:rPr>
+      </w:pPr>
+      <w:r>
+        <w:rPr>
+          <w:lang w:val="en-US"/>
+        </w:rPr>
+        <w:t>Logistic Regression</w:t>
+      </w:r>
+    </w:p>
+    <w:p>
+      <w:pPr>
+        <w:rPr>
+          <w:lang w:val="en-US"/>
+        </w:rPr>
+      </w:pPr>
+    </w:p>
+    <w:p>
+      <w:pPr>
+        <w:rPr>
+          <w:lang w:val="en-US"/>
+        </w:rPr>
+      </w:pPr>
+      <w:r>
+        <w:rPr>
+          <w:lang w:val="en-US"/>
+        </w:rPr>
+        <w:t>Azure Machine Learning designer for models</w:t>
+      </w:r>
+    </w:p>
+    <w:p>
+      <w:pPr>
+        <w:rPr>
+          <w:lang w:val="en-US"/>
+        </w:rPr>
+      </w:pPr>
+      <w:r>
+        <w:rPr>
+          <w:lang w:val="en-US"/>
+        </w:rPr>
+        <w:t xml:space="preserve">Regression outputs a numerical value </w:t>
+      </w:r>
+    </w:p>
+    <w:p>
+      <w:pPr>
+        <w:rPr>
+          <w:lang w:val="en-US"/>
+        </w:rPr>
+      </w:pPr>
+      <w:r>
+        <w:rPr>
+          <w:lang w:val="en-US"/>
+        </w:rPr>
+        <w:t>Classification is applied to data with binary output</w:t>
+      </w:r>
+    </w:p>
+    <w:p>
+      <w:pPr>
+        <w:rPr>
+          <w:lang w:val="en-US"/>
+        </w:rPr>
+      </w:pPr>
+      <w:r>
+        <w:rPr>
+          <w:lang w:val="en-US"/>
+        </w:rPr>
+        <w:lastRenderedPageBreak/>
+        <w:t>Decision forgets and logistic regression are examples</w:t>
+      </w:r>
+    </w:p>
+    <w:p>
+      <w:pPr>
+        <w:rPr>
+          <w:lang w:val="en-US"/>
+        </w:rPr>
+      </w:pPr>
+    </w:p>
+    <w:p>
+      <w:pPr>
+        <w:rPr>
+          <w:lang w:val="en-US"/>
+        </w:rPr>
+      </w:pPr>
+      <w:r>
+        <w:rPr>
+          <w:lang w:val="en-US"/>
+        </w:rPr>
+        <w:t>Decision forest are fast and supervised and assembled models.</w:t>
+      </w:r>
+    </w:p>
+    <w:p>
+      <w:pPr>
+        <w:rPr>
+          <w:lang w:val="en-US"/>
+        </w:rPr>
+      </w:pPr>
+      <w:r>
+        <w:rPr>
+          <w:lang w:val="en-US"/>
+        </w:rPr>
+        <w:t>They produce better results and in a more generalized model by creating multiple models and combining them in some way.</w:t>
+      </w:r>
+    </w:p>
+    <w:p>
+      <w:pPr>
+        <w:rPr>
+          <w:lang w:val="en-US"/>
+        </w:rPr>
+      </w:pPr>
+    </w:p>
+    <w:p>
+      <w:pPr>
+        <w:rPr>
+          <w:lang w:val="en-US"/>
+        </w:rPr>
+      </w:pPr>
+      <w:r>
+        <w:rPr>
+          <w:lang w:val="en-US"/>
+        </w:rPr>
+        <w:t>Generally, ensemble models provide better accuracy than simple decision trees.</w:t>
+      </w:r>
+    </w:p>
+    <w:p>
+      <w:pPr>
+        <w:rPr>
+          <w:lang w:val="en-US"/>
+        </w:rPr>
+      </w:pPr>
+    </w:p>
+    <w:p>
+      <w:pPr>
+        <w:rPr>
+          <w:lang w:val="en-US"/>
+        </w:rPr>
+      </w:pPr>
+      <w:r>
+        <w:rPr>
+          <w:lang w:val="en-US"/>
+        </w:rPr>
+        <w:t>This model is a good choice if we want to predict a target with maximum of 2 outcomes.</w:t>
+      </w:r>
+    </w:p>
+    <w:p>
+      <w:pPr>
+        <w:rPr>
+          <w:lang w:val="en-US"/>
+        </w:rPr>
+      </w:pPr>
+    </w:p>
+    <w:p>
+      <w:pPr>
+        <w:rPr>
+          <w:lang w:val="en-US"/>
+        </w:rPr>
+      </w:pPr>
+    </w:p>
+    <w:p>
+      <w:pPr>
+        <w:rPr>
+          <w:lang w:val="en-US"/>
+        </w:rPr>
+      </w:pPr>
+    </w:p>
+    <w:p>
+      <w:pPr>
+        <w:rPr>
+          <w:lang w:val="en-US"/>
+        </w:rPr>
+      </w:pPr>
+    </w:p>
+    <w:p>
+      <w:pPr>
+        <w:rPr>
+          <w:lang w:val="en-US"/>
+        </w:rPr>
+      </w:pPr>
+    </w:p>
+    <w:p>
+      <w:pPr>
+        <w:rPr>
+          <w:lang w:val="en-US"/>
+        </w:rPr>
+      </w:pPr>
+    </w:p>
+    <w:p>
+      <w:pPr>
+        <w:rPr>
+          <w:lang w:val="en-US"/>
+        </w:rPr>
+      </w:pPr>
+      <w:r>
+        <w:rPr>
+          <w:lang w:val="en-US"/>
+        </w:rPr>
+        <w:t>Clustering in machine Learning</w:t>
+      </w:r>
+    </w:p>
+    <w:p>
+      <w:pPr>
+        <w:rPr>
+          <w:lang w:val="en-US"/>
+        </w:rPr>
+      </w:pPr>
+    </w:p>
+    <w:p>
+      <w:pPr>
+        <w:rPr>
+          <w:lang w:val="en-US"/>
+        </w:rPr>
+      </w:pPr>
+      <w:r>
+        <w:rPr>
+          <w:lang w:val="en-US"/>
+        </w:rPr>
+        <w:t>Grouping data points into similar clusters</w:t>
+      </w:r>
+    </w:p>
+    <w:p>
+      <w:pPr>
+        <w:rPr>
+          <w:lang w:val="en-US"/>
+        </w:rPr>
+      </w:pPr>
+      <w:r>
+        <w:rPr>
+          <w:lang w:val="en-US"/>
+        </w:rPr>
+        <w:t xml:space="preserve">Clustering, example of unsupervised learning </w:t>
+      </w:r>
+    </w:p>
+    <w:p>
+      <w:pPr>
+        <w:rPr>
+          <w:lang w:val="en-US"/>
+        </w:rPr>
+      </w:pPr>
+      <w:r>
+        <w:rPr>
+          <w:lang w:val="en-US"/>
+        </w:rPr>
+        <w:t xml:space="preserve">Customers who like similar products </w:t>
+      </w:r>
+    </w:p>
+    <w:p>
+      <w:pPr>
+        <w:rPr>
+          <w:lang w:val="en-US"/>
+        </w:rPr>
+      </w:pPr>
+      <w:r>
+        <w:rPr>
+          <w:lang w:val="en-US"/>
+        </w:rPr>
+        <w:t>Useful first step in discovering new patterns</w:t>
+      </w:r>
+    </w:p>
+    <w:p>
+      <w:pPr>
+        <w:rPr>
+          <w:lang w:val="en-US"/>
+        </w:rPr>
+      </w:pPr>
+    </w:p>
+    <w:p>
+      <w:pPr>
+        <w:rPr>
+          <w:lang w:val="en-US"/>
+        </w:rPr>
+      </w:pPr>
+    </w:p>
+    <w:p>
+      <w:pPr>
+        <w:rPr>
+          <w:lang w:val="en-US"/>
+        </w:rPr>
+      </w:pPr>
+      <w:r>
+        <w:rPr>
+          <w:lang w:val="en-US"/>
+        </w:rPr>
+        <w:t>Also known as segmentation</w:t>
+      </w:r>
+    </w:p>
+    <w:p>
+      <w:pPr>
+        <w:rPr>
+          <w:lang w:val="en-US"/>
+        </w:rPr>
+      </w:pPr>
+      <w:r>
+        <w:rPr>
+          <w:lang w:val="en-US"/>
+        </w:rPr>
+        <w:t>Used with data that is not labelled.</w:t>
+      </w:r>
+    </w:p>
+    <w:p>
+      <w:pPr>
+        <w:rPr>
+          <w:lang w:val="en-US"/>
+        </w:rPr>
+      </w:pPr>
+      <w:r>
+        <w:rPr>
+          <w:lang w:val="en-US"/>
+        </w:rPr>
+        <w:t>Grouping useful in making predictions</w:t>
+      </w:r>
+    </w:p>
+    <w:p>
+      <w:pPr>
+        <w:rPr>
+          <w:lang w:val="en-US"/>
+        </w:rPr>
+      </w:pPr>
+      <w:r>
+        <w:rPr>
+          <w:b/>
+          <w:bCs/>
+          <w:lang w:val="en-US"/>
+        </w:rPr>
+        <w:t>k-means</w:t>
+      </w:r>
+      <w:r>
+        <w:rPr>
+          <w:lang w:val="en-US"/>
+        </w:rPr>
+        <w:t>, best known unsupervised algorithm</w:t>
+      </w:r>
+    </w:p>
+    <w:p>
+      <w:pPr>
+        <w:rPr>
+          <w:lang w:val="en-US"/>
+        </w:rPr>
+      </w:pPr>
+      <w:r>
+        <w:rPr>
+          <w:lang w:val="en-US"/>
+        </w:rPr>
+        <w:t>Label column in optional in k-means</w:t>
+      </w:r>
+    </w:p>
+    <w:p>
+      <w:pPr>
+        <w:rPr>
+          <w:lang w:val="en-US"/>
+        </w:rPr>
+      </w:pPr>
+      <w:r>
+        <w:rPr>
+          <w:lang w:val="en-US"/>
+        </w:rPr>
+        <w:t>Centroid, a point representative of each cluster</w:t>
+      </w:r>
+    </w:p>
+    <w:p>
+      <w:pPr>
+        <w:rPr>
+          <w:lang w:val="en-US"/>
+        </w:rPr>
+      </w:pPr>
+    </w:p>
+    <w:p>
+      <w:pPr>
+        <w:rPr>
+          <w:lang w:val="en-US"/>
+        </w:rPr>
+      </w:pPr>
+    </w:p>
+    <w:p>
+      <w:pPr>
+        <w:rPr>
+          <w:lang w:val="en-US"/>
+        </w:rPr>
+      </w:pPr>
+    </w:p>
+    <w:p>
+      <w:pPr>
+        <w:rPr>
+          <w:lang w:val="en-US"/>
+        </w:rPr>
+      </w:pPr>
+      <w:r>
+        <w:rPr>
+          <w:noProof/>
+          <w:lang w:val="en-US"/>
+        </w:rPr>
+        <w:drawing>
+          <wp:inline distT="0" distB="0" distL="0" distR="0" wp14:anchorId="54A4015F" wp14:editId="503E55C6">
+            <wp:extent cx="2900212" cy="1552353"/>
+            <wp:effectExtent l="0" t="0" r="0" b="0"/>
+            <wp:docPr id="13" name="Picture 13" descr="Graphical user interface&#10;&#10;Description automatically generated with medium confidence"/>
+            <wp:cNvGraphicFramePr>
+              <a:graphicFrameLocks xmlns:a="http://schemas.openxmlformats.org/drawingml/2006/main" noChangeAspect="1"/>
+            </wp:cNvGraphicFramePr>
+            <a:graphic xmlns:a="http://schemas.openxmlformats.org/drawingml/2006/main">
+              <a:graphicData uri="http://schemas.openxmlformats.org/drawingml/2006/picture">
+                <pic:pic xmlns:pic="http://schemas.openxmlformats.org/drawingml/2006/picture">
+                  <pic:nvPicPr>
+                    <pic:cNvPr id="13" name="Picture 13" descr="Graphical user interface&#10;&#10;Description automatically generated with medium confidence"/>
+                    <pic:cNvPicPr/>
+                  </pic:nvPicPr>
+                  <pic:blipFill>
+                    <a:blip r:embed="rId17" cstate="print">
+                      <a:extLst>
+                        <a:ext uri="{28A0092B-C50C-407E-A947-70E740481C1C}">
+                          <a14:useLocalDpi xmlns:a14="http://schemas.microsoft.com/office/drawing/2010/main" val="0"/>
+                        </a:ext>
+                      </a:extLst>
+                    </a:blip>
+                    <a:stretch>
+                      <a:fillRect/>
+                    </a:stretch>
+                  </pic:blipFill>
+                  <pic:spPr>
+                    <a:xfrm>
+                      <a:off x="0" y="0"/>
+                      <a:ext cx="2908322" cy="1556694"/>
+                    </a:xfrm>
+                    <a:prstGeom prst="rect">
+                      <a:avLst/>
+                    </a:prstGeom>
+                  </pic:spPr>
+                </pic:pic>
+              </a:graphicData>
+            </a:graphic>
+          </wp:inline>
+        </w:drawing>
+      </w:r>
+    </w:p>
+    <w:p>
+      <w:pPr>
+        <w:rPr>
+          <w:lang w:val="en-US"/>
+        </w:rPr>
+      </w:pPr>
+    </w:p>
+    <w:p>
+      <w:pPr>
+        <w:rPr>
+          <w:lang w:val="en-US"/>
+        </w:rPr>
+      </w:pPr>
+    </w:p>
+    <w:p>
+      <w:pPr>
+        <w:rPr>
+          <w:lang w:val="en-US"/>
+        </w:rPr>
+      </w:pPr>
+      <w:r>
+        <w:rPr>
+          <w:lang w:val="en-US"/>
+        </w:rPr>
+        <w:t xml:space="preserve">We specify number of </w:t>
+      </w:r>
+      <w:proofErr w:type="gramStart"/>
+      <w:r>
+        <w:rPr>
+          <w:lang w:val="en-US"/>
+        </w:rPr>
+        <w:t>centroid</w:t>
+      </w:r>
+      <w:proofErr w:type="gramEnd"/>
+      <w:r>
+        <w:rPr>
+          <w:lang w:val="en-US"/>
+        </w:rPr>
+        <w:t xml:space="preserve"> for the Clusters.</w:t>
+      </w:r>
+    </w:p>
+    <w:p>
+      <w:pPr>
+        <w:rPr>
+          <w:lang w:val="en-US"/>
+        </w:rPr>
+      </w:pPr>
+    </w:p>
+    <w:p>
+      <w:pPr>
+        <w:rPr>
+          <w:lang w:val="en-US"/>
+        </w:rPr>
+      </w:pPr>
+    </w:p>
+    <w:p>
+      <w:pPr>
+        <w:rPr>
+          <w:lang w:val="en-US"/>
+        </w:rPr>
+      </w:pPr>
+    </w:p>
+    <w:p>
+      <w:pPr>
+        <w:rPr>
+          <w:lang w:val="en-US"/>
+        </w:rPr>
+      </w:pPr>
+    </w:p>
+    <w:p>
+      <w:pPr>
+        <w:rPr>
+          <w:lang w:val="en-US"/>
+        </w:rPr>
+      </w:pPr>
+      <w:r>
+        <w:rPr>
+          <w:lang w:val="en-US"/>
+        </w:rPr>
+        <w:lastRenderedPageBreak/>
+        <w:t xml:space="preserve">Features and labels in a dataset for machine learning </w:t>
+      </w:r>
+      <w:r>
+        <w:rPr>
+          <w:lang w:val="en-US"/>
+        </w:rPr>
+        <w:tab/>
+      </w:r>
+    </w:p>
+    <w:p>
+      <w:pPr>
+        <w:rPr>
+          <w:lang w:val="en-US"/>
+        </w:rPr>
+      </w:pPr>
+    </w:p>
+    <w:p>
+      <w:pPr>
+        <w:rPr>
+          <w:lang w:val="en-US"/>
+        </w:rPr>
+      </w:pPr>
+      <w:r>
+        <w:rPr>
+          <w:lang w:val="en-US"/>
+        </w:rPr>
+        <w:t xml:space="preserve">Storage Service &amp; Databases in Azure </w:t>
+      </w:r>
+      <w:r>
+        <w:rPr>
+          <w:lang w:val="en-US"/>
+        </w:rPr>
+        <w:tab/>
+      </w:r>
+    </w:p>
+    <w:p>
+      <w:pPr>
+        <w:rPr>
+          <w:lang w:val="en-US"/>
+        </w:rPr>
+      </w:pPr>
+    </w:p>
+    <w:p>
+      <w:pPr>
+        <w:rPr>
+          <w:lang w:val="en-US"/>
+        </w:rPr>
+      </w:pPr>
+      <w:r>
+        <w:rPr>
+          <w:lang w:val="en-US"/>
+        </w:rPr>
+        <w:t>Abstraction layer for underlying storage service</w:t>
+      </w:r>
+      <w:r>
+        <w:rPr>
+          <w:lang w:val="en-US"/>
+        </w:rPr>
+        <w:t>.</w:t>
+      </w:r>
+    </w:p>
+    <w:p>
+      <w:pPr>
+        <w:rPr>
+          <w:lang w:val="en-US"/>
+        </w:rPr>
+      </w:pPr>
+      <w:r>
+        <w:rPr>
+          <w:lang w:val="en-US"/>
+        </w:rPr>
+        <w:t>Mount it on compute target consume it directly.</w:t>
+      </w:r>
+    </w:p>
+    <w:p>
+      <w:pPr>
+        <w:rPr>
+          <w:lang w:val="en-US"/>
+        </w:rPr>
+      </w:pPr>
+      <w:r>
+        <w:rPr>
+          <w:lang w:val="en-US"/>
+        </w:rPr>
+        <w:t>Azure ML datastores secure connection</w:t>
+      </w:r>
+    </w:p>
+    <w:p>
+      <w:pPr>
+        <w:rPr>
+          <w:lang w:val="en-US"/>
+        </w:rPr>
+      </w:pPr>
+      <w:r>
+        <w:rPr>
+          <w:lang w:val="en-US"/>
+        </w:rPr>
+        <w:t>Storage Service in Azure like Azure Blob container.</w:t>
+      </w:r>
+    </w:p>
+    <w:p>
+      <w:pPr>
+        <w:rPr>
+          <w:lang w:val="en-US"/>
+        </w:rPr>
+      </w:pPr>
+    </w:p>
+    <w:p>
+      <w:pPr>
+        <w:rPr>
+          <w:lang w:val="en-US"/>
+        </w:rPr>
+      </w:pPr>
+      <w:r>
+        <w:rPr>
+          <w:lang w:val="en-US"/>
+        </w:rPr>
+        <w:t>Datasets are not copies of the data.</w:t>
+      </w:r>
+    </w:p>
+    <w:p>
+      <w:pPr>
+        <w:rPr>
+          <w:lang w:val="en-US"/>
+        </w:rPr>
+      </w:pPr>
+      <w:r>
+        <w:rPr>
+          <w:lang w:val="en-US"/>
+        </w:rPr>
+        <w:t>Reference to the data with the copy of its metadata.</w:t>
+      </w:r>
+    </w:p>
+    <w:p>
+      <w:pPr>
+        <w:rPr>
+          <w:lang w:val="en-US"/>
+        </w:rPr>
+      </w:pPr>
+      <w:r>
+        <w:rPr>
+          <w:lang w:val="en-US"/>
+        </w:rPr>
+        <w:t>Reuse it across different experiments</w:t>
+      </w:r>
+    </w:p>
+    <w:p>
+      <w:pPr>
+        <w:rPr>
+          <w:lang w:val="en-US"/>
+        </w:rPr>
+      </w:pPr>
+      <w:r>
+        <w:rPr>
+          <w:lang w:val="en-US"/>
+        </w:rPr>
+        <w:t xml:space="preserve">Types of datasets: </w:t>
+      </w:r>
+      <w:proofErr w:type="spellStart"/>
+      <w:r>
+        <w:rPr>
+          <w:lang w:val="en-US"/>
+        </w:rPr>
+        <w:t>Filedataset</w:t>
+      </w:r>
+      <w:proofErr w:type="spellEnd"/>
+      <w:r>
+        <w:rPr>
+          <w:lang w:val="en-US"/>
+        </w:rPr>
+        <w:t xml:space="preserve"> </w:t>
+      </w:r>
+      <w:proofErr w:type="gramStart"/>
+      <w:r>
+        <w:rPr>
+          <w:lang w:val="en-US"/>
+        </w:rPr>
+        <w:t xml:space="preserve">and </w:t>
+      </w:r>
+      <w:r>
+        <w:rPr>
+          <w:lang w:val="en-US"/>
+        </w:rPr>
+        <w:t xml:space="preserve"> </w:t>
+      </w:r>
+      <w:proofErr w:type="spellStart"/>
+      <w:r>
+        <w:rPr>
+          <w:lang w:val="en-US"/>
+        </w:rPr>
+        <w:t>Tabulardataset</w:t>
+      </w:r>
+      <w:proofErr w:type="spellEnd"/>
+      <w:proofErr w:type="gramEnd"/>
+      <w:r>
+        <w:rPr>
+          <w:lang w:val="en-US"/>
+        </w:rPr>
+        <w:t xml:space="preserve"> </w:t>
+      </w:r>
+    </w:p>
+    <w:p>
+      <w:pPr>
+        <w:rPr>
+          <w:lang w:val="en-US"/>
+        </w:rPr>
+      </w:pPr>
+      <w:r>
+        <w:rPr>
+          <w:noProof/>
+          <w:lang w:val="en-US"/>
+        </w:rPr>
+        <w:drawing>
+          <wp:inline distT="0" distB="0" distL="0" distR="0" wp14:anchorId="1C917822" wp14:editId="72D373D2">
+            <wp:extent cx="2565400" cy="2425700"/>
+            <wp:effectExtent l="0" t="0" r="0" b="0"/>
+            <wp:docPr id="14" name="Picture 14" descr="Graphical user interface, application&#10;&#10;Description automatically generated"/>
+            <wp:cNvGraphicFramePr>
+              <a:graphicFrameLocks xmlns:a="http://schemas.openxmlformats.org/drawingml/2006/main" noChangeAspect="1"/>
+            </wp:cNvGraphicFramePr>
+            <a:graphic xmlns:a="http://schemas.openxmlformats.org/drawingml/2006/main">
+              <a:graphicData uri="http://schemas.openxmlformats.org/drawingml/2006/picture">
+                <pic:pic xmlns:pic="http://schemas.openxmlformats.org/drawingml/2006/picture">
+                  <pic:nvPicPr>
+                    <pic:cNvPr id="14" name="Picture 14" descr="Graphical user interface, application&#10;&#10;Description automatically generated"/>
+                    <pic:cNvPicPr/>
+                  </pic:nvPicPr>
+                  <pic:blipFill>
+                    <a:blip r:embed="rId18">
+                      <a:extLst>
+                        <a:ext uri="{28A0092B-C50C-407E-A947-70E740481C1C}">
+                          <a14:useLocalDpi xmlns:a14="http://schemas.microsoft.com/office/drawing/2010/main" val="0"/>
+                        </a:ext>
+                      </a:extLst>
+                    </a:blip>
+                    <a:stretch>
+                      <a:fillRect/>
+                    </a:stretch>
+                  </pic:blipFill>
+                  <pic:spPr>
+                    <a:xfrm>
+                      <a:off x="0" y="0"/>
+                      <a:ext cx="2565400" cy="2425700"/>
+                    </a:xfrm>
+                    <a:prstGeom prst="rect">
+                      <a:avLst/>
+                    </a:prstGeom>
+                  </pic:spPr>
+                </pic:pic>
+              </a:graphicData>
+            </a:graphic>
+          </wp:inline>
+        </w:drawing>
+      </w:r>
+    </w:p>
+    <w:p>
+      <w:pPr>
+        <w:rPr>
+          <w:lang w:val="en-US"/>
+        </w:rPr>
+      </w:pPr>
+    </w:p>
+    <w:p>
+      <w:pPr>
+        <w:rPr>
+          <w:lang w:val="en-US"/>
+        </w:rPr>
+      </w:pPr>
+    </w:p>
+    <w:p>
+      <w:pPr>
+        <w:rPr>
+          <w:lang w:val="en-US"/>
+        </w:rPr>
+      </w:pPr>
+      <w:r>
+        <w:rPr>
+          <w:lang w:val="en-US"/>
+        </w:rPr>
+        <w:t>Features and Labels</w:t>
+      </w:r>
+    </w:p>
+    <w:p>
+      <w:pPr>
+        <w:rPr>
+          <w:lang w:val="en-US"/>
+        </w:rPr>
+      </w:pPr>
+    </w:p>
+    <w:p>
+      <w:pPr>
+        <w:rPr>
+          <w:lang w:val="en-US"/>
+        </w:rPr>
+      </w:pPr>
+    </w:p>
+    <w:p>
+      <w:pPr>
+        <w:rPr>
+          <w:lang w:val="en-US"/>
+        </w:rPr>
+      </w:pPr>
+      <w:r>
+        <w:rPr>
+          <w:lang w:val="en-US"/>
+        </w:rPr>
+        <w:t>Features, independent variables that acts as input</w:t>
+      </w:r>
+    </w:p>
+    <w:p>
+      <w:pPr>
+        <w:rPr>
+          <w:lang w:val="en-US"/>
+        </w:rPr>
+      </w:pPr>
+      <w:r>
+        <w:rPr>
+          <w:lang w:val="en-US"/>
+        </w:rPr>
+        <w:t>Labels are the final output</w:t>
+      </w:r>
+    </w:p>
+    <w:p>
+      <w:pPr>
+        <w:rPr>
+          <w:lang w:val="en-US"/>
+        </w:rPr>
+      </w:pPr>
+      <w:r>
+        <w:rPr>
+          <w:lang w:val="en-US"/>
+        </w:rPr>
+        <w:t>Trained models get “features” as input</w:t>
+      </w:r>
+    </w:p>
+    <w:p>
+      <w:pPr>
+        <w:rPr>
+          <w:lang w:val="en-US"/>
+        </w:rPr>
+      </w:pPr>
+      <w:r>
+        <w:rPr>
+          <w:lang w:val="en-US"/>
+        </w:rPr>
+        <w:t>Return the predicted “label”</w:t>
+      </w:r>
+    </w:p>
+    <w:p>
+      <w:pPr>
+        <w:rPr>
+          <w:lang w:val="en-US"/>
+        </w:rPr>
+      </w:pPr>
+    </w:p>
+    <w:p>
+      <w:pPr>
+        <w:rPr>
+          <w:lang w:val="en-US"/>
+        </w:rPr>
+      </w:pPr>
+    </w:p>
+    <w:p>
+      <w:pPr>
+        <w:rPr>
+          <w:lang w:val="en-US"/>
+        </w:rPr>
+      </w:pPr>
+      <w:r>
+        <w:rPr>
+          <w:lang w:val="en-US"/>
+        </w:rPr>
+        <w:t xml:space="preserve">Data drift </w:t>
+      </w:r>
+    </w:p>
+    <w:p>
+      <w:pPr>
+        <w:rPr>
+          <w:lang w:val="en-US"/>
+        </w:rPr>
+      </w:pPr>
+    </w:p>
+    <w:p>
+      <w:pPr>
+        <w:rPr>
+          <w:lang w:val="en-US"/>
+        </w:rPr>
+      </w:pPr>
+      <w:r>
+        <w:rPr>
+          <w:lang w:val="en-US"/>
+        </w:rPr>
+        <w:t>Removal of feature from the dataset</w:t>
+      </w:r>
+    </w:p>
+    <w:p>
+      <w:pPr>
+        <w:rPr>
+          <w:lang w:val="en-US"/>
+        </w:rPr>
+      </w:pPr>
+    </w:p>
+    <w:p>
+      <w:pPr>
+        <w:rPr>
+          <w:lang w:val="en-US"/>
+        </w:rPr>
+      </w:pPr>
+    </w:p>
+    <w:p>
+      <w:pPr>
+        <w:rPr>
+          <w:lang w:val="en-US"/>
+        </w:rPr>
+      </w:pPr>
+    </w:p>
+    <w:p>
+      <w:pPr>
+        <w:rPr>
+          <w:lang w:val="en-US"/>
+        </w:rPr>
+      </w:pPr>
+      <w:r>
+        <w:rPr>
+          <w:lang w:val="en-US"/>
+        </w:rPr>
+        <w:t>Central location to manage and monitor labelling</w:t>
+      </w:r>
+    </w:p>
+    <w:p>
+      <w:pPr>
+        <w:rPr>
+          <w:lang w:val="en-US"/>
+        </w:rPr>
+      </w:pPr>
+      <w:r>
+        <w:rPr>
+          <w:lang w:val="en-US"/>
+        </w:rPr>
+        <w:t>Input data leads to model performance degradation</w:t>
+      </w:r>
+    </w:p>
+    <w:p>
+      <w:pPr>
+        <w:rPr>
+          <w:lang w:val="en-US"/>
+        </w:rPr>
+      </w:pPr>
+      <w:r>
+        <w:rPr>
+          <w:lang w:val="en-US"/>
+        </w:rPr>
+        <w:t>Monitoring data drifts detects performance issues</w:t>
+      </w:r>
+    </w:p>
+    <w:p>
+      <w:pPr>
+        <w:rPr>
+          <w:lang w:val="en-US"/>
+        </w:rPr>
+      </w:pPr>
+      <w:r>
+        <w:rPr>
+          <w:lang w:val="en-US"/>
+        </w:rPr>
+        <w:t>Information on features responsible for data drift</w:t>
+      </w:r>
+    </w:p>
+    <w:p>
+      <w:pPr>
+        <w:rPr>
+          <w:lang w:val="en-US"/>
+        </w:rPr>
+      </w:pPr>
+      <w:r>
+        <w:rPr>
+          <w:lang w:val="en-US"/>
+        </w:rPr>
+        <w:lastRenderedPageBreak/>
+        <w:t xml:space="preserve"> Training and Validation datasets in machine learning </w:t>
+      </w:r>
+    </w:p>
+    <w:p>
+      <w:pPr>
+        <w:rPr>
+          <w:lang w:val="en-US"/>
+        </w:rPr>
+      </w:pPr>
+    </w:p>
+    <w:p>
+      <w:pPr>
+        <w:rPr>
+          <w:lang w:val="en-US"/>
+        </w:rPr>
+      </w:pPr>
+    </w:p>
+    <w:p>
+      <w:pPr>
+        <w:rPr>
+          <w:lang w:val="en-US"/>
+        </w:rPr>
+      </w:pPr>
+      <w:r>
+        <w:rPr>
+          <w:lang w:val="en-US"/>
+        </w:rPr>
+        <w:t>Training and Validation Datasets</w:t>
+      </w:r>
+    </w:p>
+    <w:p>
+      <w:pPr>
+        <w:rPr>
+          <w:lang w:val="en-US"/>
+        </w:rPr>
+      </w:pPr>
+    </w:p>
+    <w:p>
+      <w:pPr>
+        <w:rPr>
+          <w:lang w:val="en-US"/>
+        </w:rPr>
+      </w:pPr>
+      <w:r>
+        <w:rPr>
+          <w:lang w:val="en-US"/>
+        </w:rPr>
+        <w:t>Biased score on training dataset only</w:t>
+      </w:r>
+    </w:p>
+    <w:p>
+      <w:pPr>
+        <w:rPr>
+          <w:lang w:val="en-US"/>
+        </w:rPr>
+      </w:pPr>
+      <w:r>
+        <w:rPr>
+          <w:lang w:val="en-US"/>
+        </w:rPr>
+        <w:t>Set of samples for evaluation of the final model</w:t>
+      </w:r>
+    </w:p>
+    <w:p>
+      <w:pPr>
+        <w:rPr>
+          <w:lang w:val="en-US"/>
+        </w:rPr>
+      </w:pPr>
+      <w:r>
+        <w:rPr>
+          <w:lang w:val="en-US"/>
+        </w:rPr>
+        <w:t>Training dataset, sample of data used to fit the model</w:t>
+      </w:r>
+    </w:p>
+    <w:p>
+      <w:pPr>
+        <w:rPr>
+          <w:lang w:val="en-US"/>
+        </w:rPr>
+      </w:pPr>
+      <w:r>
+        <w:rPr>
+          <w:lang w:val="en-US"/>
+        </w:rPr>
+        <w:t>Validation dataset, sample of data used to fit the model</w:t>
+      </w:r>
+    </w:p>
+    <w:p>
+      <w:pPr>
+        <w:rPr>
+          <w:lang w:val="en-US"/>
+        </w:rPr>
+      </w:pPr>
+    </w:p>
+    <w:p>
+      <w:pPr>
+        <w:rPr>
+          <w:lang w:val="en-US"/>
+        </w:rPr>
+      </w:pPr>
+    </w:p>
+    <w:p>
+      <w:pPr>
+        <w:rPr>
+          <w:lang w:val="en-US"/>
+        </w:rPr>
+      </w:pPr>
+      <w:r>
+        <w:rPr>
+          <w:lang w:val="en-US"/>
+        </w:rPr>
+        <w:t xml:space="preserve">Cross Validate Module </w:t>
+      </w:r>
+    </w:p>
+    <w:p>
+      <w:pPr>
+        <w:rPr>
+          <w:lang w:val="en-US"/>
+        </w:rPr>
+      </w:pPr>
+    </w:p>
+    <w:p>
+      <w:pPr>
+        <w:rPr>
+          <w:lang w:val="en-US"/>
+        </w:rPr>
+      </w:pPr>
+      <w:r>
+        <w:rPr>
+          <w:lang w:val="en-US"/>
+        </w:rPr>
+        <w:t>Dataset divided into number of subsets called folds.</w:t>
+      </w:r>
+    </w:p>
+    <w:p>
+      <w:pPr>
+        <w:rPr>
+          <w:lang w:val="en-US"/>
+        </w:rPr>
+      </w:pPr>
+      <w:r>
+        <w:rPr>
+          <w:lang w:val="en-US"/>
+        </w:rPr>
+        <w:t>Compare accuracy and interpret quality of dataset</w:t>
+      </w:r>
+    </w:p>
+    <w:p>
+      <w:pPr>
+        <w:rPr>
+          <w:lang w:val="en-US"/>
+        </w:rPr>
+      </w:pPr>
+      <w:r>
+        <w:rPr>
+          <w:lang w:val="en-US"/>
+        </w:rPr>
+        <w:t>Trains and validates the model multiple times</w:t>
+      </w:r>
+    </w:p>
+    <w:p>
+      <w:pPr>
+        <w:rPr>
+          <w:lang w:val="en-US"/>
+        </w:rPr>
+      </w:pPr>
+      <w:r>
+        <w:rPr>
+          <w:lang w:val="en-US"/>
+        </w:rPr>
+        <w:t>Normalize datasets before using for cross validation</w:t>
+      </w:r>
+    </w:p>
+    <w:p>
+      <w:pPr>
+        <w:rPr>
+          <w:lang w:val="en-US"/>
+        </w:rPr>
+      </w:pPr>
+    </w:p>
+    <w:p>
+      <w:pPr>
+        <w:rPr>
+          <w:lang w:val="en-US"/>
+        </w:rPr>
+      </w:pPr>
+      <w:r>
+        <w:rPr>
+          <w:lang w:val="en-US"/>
+        </w:rPr>
+        <w:t>Computationally intense</w:t>
+      </w:r>
+    </w:p>
+    <w:p>
+      <w:pPr>
+        <w:rPr>
+          <w:lang w:val="en-US"/>
+        </w:rPr>
+      </w:pPr>
+    </w:p>
+    <w:p>
+      <w:pPr>
+        <w:rPr>
+          <w:lang w:val="en-US"/>
+        </w:rPr>
+      </w:pPr>
+    </w:p>
+    <w:p>
+      <w:pPr>
+        <w:rPr>
+          <w:lang w:val="en-US"/>
+        </w:rPr>
+      </w:pPr>
+    </w:p>
+    <w:p>
+      <w:pPr>
+        <w:rPr>
+          <w:lang w:val="en-US"/>
+        </w:rPr>
+      </w:pPr>
+    </w:p>
+    <w:p>
+      <w:pPr>
+        <w:rPr>
+          <w:lang w:val="en-US"/>
+        </w:rPr>
+      </w:pPr>
+      <w:r>
+        <w:rPr>
+          <w:lang w:val="en-US"/>
+        </w:rPr>
+        <w:t>Machine Learning Algorithms &amp; Techniques</w:t>
+      </w:r>
+    </w:p>
+    <w:p>
+      <w:pPr>
+        <w:rPr>
+          <w:lang w:val="en-US"/>
+        </w:rPr>
+      </w:pPr>
+    </w:p>
+    <w:p>
+      <w:pPr>
+        <w:rPr>
+          <w:lang w:val="en-US"/>
+        </w:rPr>
+      </w:pPr>
+      <w:r>
+        <w:rPr>
+          <w:lang w:val="en-US"/>
+        </w:rPr>
+        <w:t>Supervised Machine Learning</w:t>
+      </w:r>
+    </w:p>
+    <w:p>
+      <w:pPr>
+        <w:rPr>
+          <w:lang w:val="en-US"/>
+        </w:rPr>
+      </w:pPr>
+      <w:r>
+        <w:rPr>
+          <w:lang w:val="en-US"/>
+        </w:rPr>
+        <w:t xml:space="preserve">Unsupervised Machine Learning </w:t>
+      </w:r>
     </w:p>
     <w:p>
       <w:pPr>

--- a/Azure AI Fundamentals.docx
+++ b/Azure AI Fundamentals.docx
@@ -5681,6 +5681,696 @@
           <w:lang w:val="en-US"/>
         </w:rPr>
         <w:t xml:space="preserve">Unsupervised Machine Learning </w:t>
+      </w:r>
+    </w:p>
+    <w:p>
+      <w:pPr>
+        <w:rPr>
+          <w:lang w:val="en-US"/>
+        </w:rPr>
+      </w:pPr>
+    </w:p>
+    <w:p>
+      <w:pPr>
+        <w:rPr>
+          <w:lang w:val="en-US"/>
+        </w:rPr>
+      </w:pPr>
+    </w:p>
+    <w:p>
+      <w:pPr>
+        <w:rPr>
+          <w:lang w:val="en-US"/>
+        </w:rPr>
+      </w:pPr>
+      <w:proofErr w:type="spellStart"/>
+      <w:r>
+        <w:rPr>
+          <w:lang w:val="en-US"/>
+        </w:rPr>
+        <w:t>Categoreis</w:t>
+      </w:r>
+      <w:proofErr w:type="spellEnd"/>
+      <w:r>
+        <w:rPr>
+          <w:lang w:val="en-US"/>
+        </w:rPr>
+        <w:t xml:space="preserve"> of ML </w:t>
+      </w:r>
+      <w:proofErr w:type="spellStart"/>
+      <w:r>
+        <w:rPr>
+          <w:lang w:val="en-US"/>
+        </w:rPr>
+        <w:t>alogoritms</w:t>
+      </w:r>
+      <w:proofErr w:type="spellEnd"/>
+    </w:p>
+    <w:p>
+      <w:pPr>
+        <w:rPr>
+          <w:lang w:val="en-US"/>
+        </w:rPr>
+      </w:pPr>
+    </w:p>
+    <w:p>
+      <w:pPr>
+        <w:rPr>
+          <w:lang w:val="en-US"/>
+        </w:rPr>
+      </w:pPr>
+    </w:p>
+    <w:p>
+      <w:pPr>
+        <w:rPr>
+          <w:lang w:val="en-US"/>
+        </w:rPr>
+      </w:pPr>
+      <w:r>
+        <w:rPr>
+          <w:lang w:val="en-US"/>
+        </w:rPr>
+        <w:t>Binary or Multiclass classification algorithm =&gt; Predict a target category.</w:t>
+      </w:r>
+    </w:p>
+    <w:p>
+      <w:pPr>
+        <w:rPr>
+          <w:lang w:val="en-US"/>
+        </w:rPr>
+      </w:pPr>
+    </w:p>
+    <w:p>
+      <w:pPr>
+        <w:rPr>
+          <w:lang w:val="en-US"/>
+        </w:rPr>
+      </w:pPr>
+      <w:r>
+        <w:rPr>
+          <w:lang w:val="en-US"/>
+        </w:rPr>
+        <w:t>For ex Gender Detection or Facial expression</w:t>
+      </w:r>
+    </w:p>
+    <w:p>
+      <w:pPr>
+        <w:rPr>
+          <w:lang w:val="en-US"/>
+        </w:rPr>
+      </w:pPr>
+    </w:p>
+    <w:p>
+      <w:pPr>
+        <w:rPr>
+          <w:lang w:val="en-US"/>
+        </w:rPr>
+      </w:pPr>
+      <w:r>
+        <w:rPr>
+          <w:lang w:val="en-US"/>
+        </w:rPr>
+        <w:t>Find unusual Points =&gt; Anomaly Detection</w:t>
+      </w:r>
+    </w:p>
+    <w:p>
+      <w:pPr>
+        <w:rPr>
+          <w:lang w:val="en-US"/>
+        </w:rPr>
+      </w:pPr>
+      <w:r>
+        <w:rPr>
+          <w:lang w:val="en-US"/>
+        </w:rPr>
+        <w:t xml:space="preserve">Regression =&gt; Predict Values  </w:t>
+      </w:r>
+    </w:p>
+    <w:p>
+      <w:pPr>
+        <w:rPr>
+          <w:lang w:val="en-US"/>
+        </w:rPr>
+      </w:pPr>
+    </w:p>
+    <w:p>
+      <w:pPr>
+        <w:rPr>
+          <w:lang w:val="en-US"/>
+        </w:rPr>
+      </w:pPr>
+      <w:r>
+        <w:rPr>
+          <w:lang w:val="en-US"/>
+        </w:rPr>
+        <w:t xml:space="preserve">Time Series Algorithm =&gt; See how values changes over time </w:t>
+      </w:r>
+    </w:p>
+    <w:p>
+      <w:pPr>
+        <w:rPr>
+          <w:lang w:val="en-US"/>
+        </w:rPr>
+      </w:pPr>
+      <w:r>
+        <w:rPr>
+          <w:lang w:val="en-US"/>
+        </w:rPr>
+        <w:t>Discover Similarities =&gt; Clustering Algorithms</w:t>
+      </w:r>
+    </w:p>
+    <w:p>
+      <w:pPr>
+        <w:rPr>
+          <w:lang w:val="en-US"/>
+        </w:rPr>
+      </w:pPr>
+      <w:r>
+        <w:rPr>
+          <w:lang w:val="en-US"/>
+        </w:rPr>
+        <w:t>Classification =&gt;Classification Algorithms</w:t>
+      </w:r>
+    </w:p>
+    <w:p>
+      <w:pPr>
+        <w:rPr>
+          <w:lang w:val="en-US"/>
+        </w:rPr>
+      </w:pPr>
+    </w:p>
+    <w:p>
+      <w:pPr>
+        <w:rPr>
+          <w:lang w:val="en-US"/>
+        </w:rPr>
+      </w:pPr>
+    </w:p>
+    <w:p>
+      <w:pPr>
+        <w:rPr>
+          <w:lang w:val="en-US"/>
+        </w:rPr>
+      </w:pPr>
+    </w:p>
+    <w:p>
+      <w:pPr>
+        <w:rPr>
+          <w:lang w:val="en-US"/>
+        </w:rPr>
+      </w:pPr>
+      <w:r>
+        <w:rPr>
+          <w:noProof/>
+          <w:lang w:val="en-US"/>
+        </w:rPr>
+        <w:lastRenderedPageBreak/>
+        <w:drawing>
+          <wp:inline distT="0" distB="0" distL="0" distR="0" wp14:anchorId="406E0487" wp14:editId="7A7744B7">
+            <wp:extent cx="2600664" cy="1127051"/>
+            <wp:effectExtent l="0" t="0" r="3175" b="3810"/>
+            <wp:docPr id="15" name="Picture 15" descr="Graphical user interface, diagram&#10;&#10;Description automatically generated"/>
+            <wp:cNvGraphicFramePr>
+              <a:graphicFrameLocks xmlns:a="http://schemas.openxmlformats.org/drawingml/2006/main" noChangeAspect="1"/>
+            </wp:cNvGraphicFramePr>
+            <a:graphic xmlns:a="http://schemas.openxmlformats.org/drawingml/2006/main">
+              <a:graphicData uri="http://schemas.openxmlformats.org/drawingml/2006/picture">
+                <pic:pic xmlns:pic="http://schemas.openxmlformats.org/drawingml/2006/picture">
+                  <pic:nvPicPr>
+                    <pic:cNvPr id="15" name="Picture 15" descr="Graphical user interface, diagram&#10;&#10;Description automatically generated"/>
+                    <pic:cNvPicPr/>
+                  </pic:nvPicPr>
+                  <pic:blipFill>
+                    <a:blip r:embed="rId19" cstate="print">
+                      <a:extLst>
+                        <a:ext uri="{28A0092B-C50C-407E-A947-70E740481C1C}">
+                          <a14:useLocalDpi xmlns:a14="http://schemas.microsoft.com/office/drawing/2010/main" val="0"/>
+                        </a:ext>
+                      </a:extLst>
+                    </a:blip>
+                    <a:stretch>
+                      <a:fillRect/>
+                    </a:stretch>
+                  </pic:blipFill>
+                  <pic:spPr>
+                    <a:xfrm>
+                      <a:off x="0" y="0"/>
+                      <a:ext cx="2621303" cy="1135995"/>
+                    </a:xfrm>
+                    <a:prstGeom prst="rect">
+                      <a:avLst/>
+                    </a:prstGeom>
+                  </pic:spPr>
+                </pic:pic>
+              </a:graphicData>
+            </a:graphic>
+          </wp:inline>
+        </w:drawing>
+      </w:r>
+    </w:p>
+    <w:p>
+      <w:pPr>
+        <w:rPr>
+          <w:lang w:val="en-US"/>
+        </w:rPr>
+      </w:pPr>
+    </w:p>
+    <w:p>
+      <w:pPr>
+        <w:rPr>
+          <w:lang w:val="en-US"/>
+        </w:rPr>
+      </w:pPr>
+    </w:p>
+    <w:p>
+      <w:pPr>
+        <w:rPr>
+          <w:lang w:val="en-US"/>
+        </w:rPr>
+      </w:pPr>
+      <w:r>
+        <w:rPr>
+          <w:noProof/>
+          <w:lang w:val="en-US"/>
+        </w:rPr>
+        <w:drawing>
+          <wp:inline distT="0" distB="0" distL="0" distR="0" wp14:anchorId="15C35492" wp14:editId="41D17AE5">
+            <wp:extent cx="6592186" cy="3072765"/>
+            <wp:effectExtent l="0" t="0" r="0" b="635"/>
+            <wp:docPr id="16" name="Picture 16" descr="Timeline&#10;&#10;Description automatically generated"/>
+            <wp:cNvGraphicFramePr>
+              <a:graphicFrameLocks xmlns:a="http://schemas.openxmlformats.org/drawingml/2006/main" noChangeAspect="1"/>
+            </wp:cNvGraphicFramePr>
+            <a:graphic xmlns:a="http://schemas.openxmlformats.org/drawingml/2006/main">
+              <a:graphicData uri="http://schemas.openxmlformats.org/drawingml/2006/picture">
+                <pic:pic xmlns:pic="http://schemas.openxmlformats.org/drawingml/2006/picture">
+                  <pic:nvPicPr>
+                    <pic:cNvPr id="16" name="Picture 16" descr="Timeline&#10;&#10;Description automatically generated"/>
+                    <pic:cNvPicPr/>
+                  </pic:nvPicPr>
+                  <pic:blipFill>
+                    <a:blip r:embed="rId20">
+                      <a:extLst>
+                        <a:ext uri="{28A0092B-C50C-407E-A947-70E740481C1C}">
+                          <a14:useLocalDpi xmlns:a14="http://schemas.microsoft.com/office/drawing/2010/main" val="0"/>
+                        </a:ext>
+                      </a:extLst>
+                    </a:blip>
+                    <a:stretch>
+                      <a:fillRect/>
+                    </a:stretch>
+                  </pic:blipFill>
+                  <pic:spPr>
+                    <a:xfrm>
+                      <a:off x="0" y="0"/>
+                      <a:ext cx="6611318" cy="3081683"/>
+                    </a:xfrm>
+                    <a:prstGeom prst="rect">
+                      <a:avLst/>
+                    </a:prstGeom>
+                  </pic:spPr>
+                </pic:pic>
+              </a:graphicData>
+            </a:graphic>
+          </wp:inline>
+        </w:drawing>
+      </w:r>
+    </w:p>
+    <w:p>
+      <w:pPr>
+        <w:rPr>
+          <w:lang w:val="en-US"/>
+        </w:rPr>
+      </w:pPr>
+    </w:p>
+    <w:p>
+      <w:pPr>
+        <w:rPr>
+          <w:lang w:val="en-US"/>
+        </w:rPr>
+      </w:pPr>
+    </w:p>
+    <w:p>
+      <w:pPr>
+        <w:rPr>
+          <w:lang w:val="en-US"/>
+        </w:rPr>
+      </w:pPr>
+    </w:p>
+    <w:p>
+      <w:pPr>
+        <w:rPr>
+          <w:lang w:val="en-US"/>
+        </w:rPr>
+      </w:pPr>
+    </w:p>
+    <w:p>
+      <w:pPr>
+        <w:rPr>
+          <w:lang w:val="en-US"/>
+        </w:rPr>
+      </w:pPr>
+    </w:p>
+    <w:p>
+      <w:pPr>
+        <w:rPr>
+          <w:lang w:val="en-US"/>
+        </w:rPr>
+      </w:pPr>
+    </w:p>
+    <w:p>
+      <w:pPr>
+        <w:rPr>
+          <w:lang w:val="en-US"/>
+        </w:rPr>
+      </w:pPr>
+    </w:p>
+    <w:p>
+      <w:pPr>
+        <w:rPr>
+          <w:lang w:val="en-US"/>
+        </w:rPr>
+      </w:pPr>
+    </w:p>
+    <w:p>
+      <w:pPr>
+        <w:rPr>
+          <w:lang w:val="en-US"/>
+        </w:rPr>
+      </w:pPr>
+    </w:p>
+    <w:p>
+      <w:pPr>
+        <w:rPr>
+          <w:lang w:val="en-US"/>
+        </w:rPr>
+      </w:pPr>
+    </w:p>
+    <w:p>
+      <w:pPr>
+        <w:rPr>
+          <w:lang w:val="en-US"/>
+        </w:rPr>
+      </w:pPr>
+    </w:p>
+    <w:p>
+      <w:pPr>
+        <w:rPr>
+          <w:lang w:val="en-US"/>
+        </w:rPr>
+      </w:pPr>
+    </w:p>
+    <w:p>
+      <w:pPr>
+        <w:rPr>
+          <w:lang w:val="en-US"/>
+        </w:rPr>
+      </w:pPr>
+    </w:p>
+    <w:p>
+      <w:pPr>
+        <w:rPr>
+          <w:lang w:val="en-US"/>
+        </w:rPr>
+      </w:pPr>
+    </w:p>
+    <w:p>
+      <w:pPr>
+        <w:rPr>
+          <w:lang w:val="en-US"/>
+        </w:rPr>
+      </w:pPr>
+    </w:p>
+    <w:p>
+      <w:pPr>
+        <w:rPr>
+          <w:lang w:val="en-US"/>
+        </w:rPr>
+      </w:pPr>
+    </w:p>
+    <w:p>
+      <w:pPr>
+        <w:rPr>
+          <w:lang w:val="en-US"/>
+        </w:rPr>
+      </w:pPr>
+    </w:p>
+    <w:p>
+      <w:pPr>
+        <w:rPr>
+          <w:lang w:val="en-US"/>
+        </w:rPr>
+      </w:pPr>
+    </w:p>
+    <w:p>
+      <w:pPr>
+        <w:rPr>
+          <w:lang w:val="en-US"/>
+        </w:rPr>
+      </w:pPr>
+    </w:p>
+    <w:p>
+      <w:pPr>
+        <w:rPr>
+          <w:lang w:val="en-US"/>
+        </w:rPr>
+      </w:pPr>
+    </w:p>
+    <w:p>
+      <w:pPr>
+        <w:rPr>
+          <w:lang w:val="en-US"/>
+        </w:rPr>
+      </w:pPr>
+    </w:p>
+    <w:p>
+      <w:pPr>
+        <w:rPr>
+          <w:lang w:val="en-US"/>
+        </w:rPr>
+      </w:pPr>
+    </w:p>
+    <w:p>
+      <w:pPr>
+        <w:rPr>
+          <w:lang w:val="en-US"/>
+        </w:rPr>
+      </w:pPr>
+    </w:p>
+    <w:p>
+      <w:pPr>
+        <w:rPr>
+          <w:lang w:val="en-US"/>
+        </w:rPr>
+      </w:pPr>
+      <w:r>
+        <w:rPr>
+          <w:lang w:val="en-US"/>
+        </w:rPr>
+        <w:lastRenderedPageBreak/>
+        <w:t xml:space="preserve">Model Evaluation for </w:t>
+      </w:r>
+      <w:r>
+        <w:rPr>
+          <w:lang w:val="en-US"/>
+        </w:rPr>
+        <w:t>metrics for classification model and regression</w:t>
+      </w:r>
+    </w:p>
+    <w:p>
+      <w:pPr>
+        <w:rPr>
+          <w:lang w:val="en-US"/>
+        </w:rPr>
+      </w:pPr>
+    </w:p>
+    <w:p>
+      <w:pPr>
+        <w:rPr>
+          <w:lang w:val="en-US"/>
+        </w:rPr>
+      </w:pPr>
+    </w:p>
+    <w:p>
+      <w:pPr>
+        <w:rPr>
+          <w:lang w:val="en-US"/>
+        </w:rPr>
+      </w:pPr>
+    </w:p>
+    <w:p>
+      <w:pPr>
+        <w:rPr>
+          <w:lang w:val="en-US"/>
+        </w:rPr>
+      </w:pPr>
+      <w:r>
+        <w:rPr>
+          <w:lang w:val="en-US"/>
+        </w:rPr>
+        <w:t>Choosing a suitable algorithm and set initial options</w:t>
+      </w:r>
+    </w:p>
+    <w:p>
+      <w:pPr>
+        <w:rPr>
+          <w:lang w:val="en-US"/>
+        </w:rPr>
+      </w:pPr>
+      <w:r>
+        <w:rPr>
+          <w:lang w:val="en-US"/>
+        </w:rPr>
+        <w:t>Train the model using dataset &amp; create predictions</w:t>
+      </w:r>
+    </w:p>
+    <w:p>
+      <w:pPr>
+        <w:rPr>
+          <w:lang w:val="en-US"/>
+        </w:rPr>
+      </w:pPr>
+      <w:r>
+        <w:rPr>
+          <w:lang w:val="en-US"/>
+        </w:rPr>
+        <w:t>Measure the accuracy of the predictions</w:t>
+      </w:r>
+    </w:p>
+    <w:p>
+      <w:pPr>
+        <w:rPr>
+          <w:lang w:val="en-US"/>
+        </w:rPr>
+      </w:pPr>
+      <w:r>
+        <w:rPr>
+          <w:lang w:val="en-US"/>
+        </w:rPr>
+        <w:t>Evaluate the model and assess the model fit.</w:t>
+      </w:r>
+    </w:p>
+    <w:p>
+      <w:pPr>
+        <w:rPr>
+          <w:lang w:val="en-US"/>
+        </w:rPr>
+      </w:pPr>
+    </w:p>
+    <w:p>
+      <w:pPr>
+        <w:rPr>
+          <w:lang w:val="en-US"/>
+        </w:rPr>
+      </w:pPr>
+    </w:p>
+    <w:p>
+      <w:pPr>
+        <w:rPr>
+          <w:lang w:val="en-US"/>
+        </w:rPr>
+      </w:pPr>
+    </w:p>
+    <w:p>
+      <w:pPr>
+        <w:rPr>
+          <w:lang w:val="en-US"/>
+        </w:rPr>
+      </w:pPr>
+    </w:p>
+    <w:p>
+      <w:pPr>
+        <w:rPr>
+          <w:lang w:val="en-US"/>
+        </w:rPr>
+      </w:pPr>
+      <w:r>
+        <w:rPr>
+          <w:lang w:val="en-US"/>
+        </w:rPr>
+        <w:t>Confusion Matrix</w:t>
+      </w:r>
+    </w:p>
+    <w:p>
+      <w:pPr>
+        <w:rPr>
+          <w:lang w:val="en-US"/>
+        </w:rPr>
+      </w:pPr>
+    </w:p>
+    <w:p>
+      <w:pPr>
+        <w:rPr>
+          <w:lang w:val="en-US"/>
+        </w:rPr>
+      </w:pPr>
+    </w:p>
+    <w:p>
+      <w:pPr>
+        <w:rPr>
+          <w:lang w:val="en-US"/>
+        </w:rPr>
+      </w:pPr>
+    </w:p>
+    <w:p>
+      <w:pPr>
+        <w:rPr>
+          <w:lang w:val="en-US"/>
+        </w:rPr>
+      </w:pPr>
+    </w:p>
+    <w:p>
+      <w:pPr>
+        <w:rPr>
+          <w:lang w:val="en-US"/>
+        </w:rPr>
+      </w:pPr>
+      <w:r>
+        <w:rPr>
+          <w:noProof/>
+          <w:lang w:val="en-US"/>
+        </w:rPr>
+        <w:drawing>
+          <wp:inline distT="0" distB="0" distL="0" distR="0" wp14:anchorId="0C3BA52C" wp14:editId="0FB12C78">
+            <wp:extent cx="3810000" cy="1409700"/>
+            <wp:effectExtent l="0" t="0" r="0" b="0"/>
+            <wp:docPr id="17" name="Picture 17" descr="Table&#10;&#10;Description automatically generated"/>
+            <wp:cNvGraphicFramePr>
+              <a:graphicFrameLocks xmlns:a="http://schemas.openxmlformats.org/drawingml/2006/main" noChangeAspect="1"/>
+            </wp:cNvGraphicFramePr>
+            <a:graphic xmlns:a="http://schemas.openxmlformats.org/drawingml/2006/main">
+              <a:graphicData uri="http://schemas.openxmlformats.org/drawingml/2006/picture">
+                <pic:pic xmlns:pic="http://schemas.openxmlformats.org/drawingml/2006/picture">
+                  <pic:nvPicPr>
+                    <pic:cNvPr id="17" name="Picture 17" descr="Table&#10;&#10;Description automatically generated"/>
+                    <pic:cNvPicPr/>
+                  </pic:nvPicPr>
+                  <pic:blipFill>
+                    <a:blip r:embed="rId21">
+                      <a:extLst>
+                        <a:ext uri="{28A0092B-C50C-407E-A947-70E740481C1C}">
+                          <a14:useLocalDpi xmlns:a14="http://schemas.microsoft.com/office/drawing/2010/main" val="0"/>
+                        </a:ext>
+                      </a:extLst>
+                    </a:blip>
+                    <a:stretch>
+                      <a:fillRect/>
+                    </a:stretch>
+                  </pic:blipFill>
+                  <pic:spPr>
+                    <a:xfrm>
+                      <a:off x="0" y="0"/>
+                      <a:ext cx="3810000" cy="1409700"/>
+                    </a:xfrm>
+                    <a:prstGeom prst="rect">
+                      <a:avLst/>
+                    </a:prstGeom>
+                  </pic:spPr>
+                </pic:pic>
+              </a:graphicData>
+            </a:graphic>
+          </wp:inline>
+        </w:drawing>
       </w:r>
     </w:p>
     <w:p>
